--- a/IMDb.docx
+++ b/IMDb.docx
@@ -1,6 +1,6 @@
 
 <file path=word/document.xml><?xml version="1.0" encoding="utf-8"?>
-<w:document xmlns:ve="http://schemas.openxmlformats.org/markup-compatibility/2006" xmlns:o="urn:schemas-microsoft-com:office:office" xmlns:r="http://schemas.openxmlformats.org/officeDocument/2006/relationships" xmlns:m="http://schemas.openxmlformats.org/officeDocument/2006/math" xmlns:v="urn:schemas-microsoft-com:vml" xmlns:wp="http://schemas.openxmlformats.org/drawingml/2006/wordprocessingDrawing" xmlns:w10="urn:schemas-microsoft-com:office:word" xmlns:w="http://schemas.openxmlformats.org/wordprocessingml/2006/main" xmlns:wne="http://schemas.microsoft.com/office/word/2006/wordml">
+<w:document xmlns:wpc="http://schemas.microsoft.com/office/word/2010/wordprocessingCanvas" xmlns:cx="http://schemas.microsoft.com/office/drawing/2014/chartex" xmlns:mc="http://schemas.openxmlformats.org/markup-compatibility/2006" xmlns:o="urn:schemas-microsoft-com:office:office" xmlns:r="http://schemas.openxmlformats.org/officeDocument/2006/relationships" xmlns:m="http://schemas.openxmlformats.org/officeDocument/2006/math" xmlns:v="urn:schemas-microsoft-com:vml" xmlns:wp14="http://schemas.microsoft.com/office/word/2010/wordprocessingDrawing" xmlns:wp="http://schemas.openxmlformats.org/drawingml/2006/wordprocessingDrawing" xmlns:w10="urn:schemas-microsoft-com:office:word" xmlns:w="http://schemas.openxmlformats.org/wordprocessingml/2006/main" xmlns:w14="http://schemas.microsoft.com/office/word/2010/wordml" xmlns:w15="http://schemas.microsoft.com/office/word/2012/wordml" xmlns:w16se="http://schemas.microsoft.com/office/word/2015/wordml/symex" xmlns:wpg="http://schemas.microsoft.com/office/word/2010/wordprocessingGroup" xmlns:wpi="http://schemas.microsoft.com/office/word/2010/wordprocessingInk" xmlns:wne="http://schemas.microsoft.com/office/word/2006/wordml" xmlns:wps="http://schemas.microsoft.com/office/word/2010/wordprocessingShape" mc:Ignorable="w14 w15 w16se wp14">
   <w:body>
     <w:p>
       <w:pPr>
@@ -99,7 +99,6 @@
         </w:rPr>
         <w:t> (</w:t>
       </w:r>
-      <w:proofErr w:type="spellStart"/>
       <w:r>
         <w:rPr>
           <w:rFonts w:ascii="Times New Roman" w:hAnsi="Times New Roman" w:cs="Times New Roman"/>
@@ -112,7 +111,6 @@
         </w:rPr>
         <w:t>IMDb</w:t>
       </w:r>
-      <w:proofErr w:type="spellEnd"/>
       <w:r>
         <w:rPr>
           <w:rFonts w:ascii="Times New Roman" w:hAnsi="Times New Roman" w:cs="Times New Roman"/>
@@ -1120,25 +1118,7 @@
           <w:sz w:val="28"/>
           <w:szCs w:val="28"/>
         </w:rPr>
-        <w:t xml:space="preserve"> </w:t>
-      </w:r>
-      <w:proofErr w:type="spellStart"/>
-      <w:r>
-        <w:rPr>
-          <w:rFonts w:ascii="Times New Roman" w:hAnsi="Times New Roman" w:cs="Times New Roman"/>
-          <w:sz w:val="28"/>
-          <w:szCs w:val="28"/>
-        </w:rPr>
-        <w:t>fi</w:t>
-      </w:r>
-      <w:proofErr w:type="spellEnd"/>
-      <w:r>
-        <w:rPr>
-          <w:rFonts w:ascii="Times New Roman" w:hAnsi="Times New Roman" w:cs="Times New Roman"/>
-          <w:sz w:val="28"/>
-          <w:szCs w:val="28"/>
-        </w:rPr>
-        <w:t xml:space="preserve"> </w:t>
+        <w:t xml:space="preserve"> fi </w:t>
       </w:r>
       <w:proofErr w:type="spellStart"/>
       <w:r>
@@ -1317,10 +1297,10 @@
                     <pic:cNvPicPr/>
                   </pic:nvPicPr>
                   <pic:blipFill>
-                    <a:blip r:embed="rId6" cstate="print">
+                    <a:blip r:embed="rId6">
                       <a:extLst>
                         <a:ext uri="{28A0092B-C50C-407E-A947-70E740481C1C}">
-                          <a14:useLocalDpi xmlns:a14="http://schemas.microsoft.com/office/drawing/2010/main" xmlns:wps="http://schemas.microsoft.com/office/word/2010/wordprocessingShape" xmlns:wpi="http://schemas.microsoft.com/office/word/2010/wordprocessingInk" xmlns:wpg="http://schemas.microsoft.com/office/word/2010/wordprocessingGroup" xmlns:w16se="http://schemas.microsoft.com/office/word/2015/wordml/symex" xmlns:w15="http://schemas.microsoft.com/office/word/2012/wordml" xmlns:w14="http://schemas.microsoft.com/office/word/2010/wordml" xmlns:w="http://schemas.openxmlformats.org/wordprocessingml/2006/main" xmlns:w10="urn:schemas-microsoft-com:office:word" xmlns:wp14="http://schemas.microsoft.com/office/word/2010/wordprocessingDrawing" xmlns:v="urn:schemas-microsoft-com:vml" xmlns:o="urn:schemas-microsoft-com:office:office" xmlns:mc="http://schemas.openxmlformats.org/markup-compatibility/2006" xmlns:cx="http://schemas.microsoft.com/office/drawing/2014/chartex" xmlns:wpc="http://schemas.microsoft.com/office/word/2010/wordprocessingCanvas" xmlns="" val="0"/>
+                          <a14:useLocalDpi xmlns:a14="http://schemas.microsoft.com/office/drawing/2010/main" val="0"/>
                         </a:ext>
                       </a:extLst>
                     </a:blip>
@@ -1963,10 +1943,10 @@
                     <pic:cNvPicPr/>
                   </pic:nvPicPr>
                   <pic:blipFill>
-                    <a:blip r:embed="rId7" cstate="print">
+                    <a:blip r:embed="rId7">
                       <a:extLst>
                         <a:ext uri="{28A0092B-C50C-407E-A947-70E740481C1C}">
-                          <a14:useLocalDpi xmlns:a14="http://schemas.microsoft.com/office/drawing/2010/main" xmlns:wps="http://schemas.microsoft.com/office/word/2010/wordprocessingShape" xmlns:wpi="http://schemas.microsoft.com/office/word/2010/wordprocessingInk" xmlns:wpg="http://schemas.microsoft.com/office/word/2010/wordprocessingGroup" xmlns:w16se="http://schemas.microsoft.com/office/word/2015/wordml/symex" xmlns:w15="http://schemas.microsoft.com/office/word/2012/wordml" xmlns:w14="http://schemas.microsoft.com/office/word/2010/wordml" xmlns:w="http://schemas.openxmlformats.org/wordprocessingml/2006/main" xmlns:w10="urn:schemas-microsoft-com:office:word" xmlns:wp14="http://schemas.microsoft.com/office/word/2010/wordprocessingDrawing" xmlns:v="urn:schemas-microsoft-com:vml" xmlns:o="urn:schemas-microsoft-com:office:office" xmlns:mc="http://schemas.openxmlformats.org/markup-compatibility/2006" xmlns:cx="http://schemas.microsoft.com/office/drawing/2014/chartex" xmlns:wpc="http://schemas.microsoft.com/office/word/2010/wordprocessingCanvas" xmlns="" val="0"/>
+                          <a14:useLocalDpi xmlns:a14="http://schemas.microsoft.com/office/drawing/2010/main" val="0"/>
                         </a:ext>
                       </a:extLst>
                     </a:blip>
@@ -2041,7 +2021,7 @@
           <w:sz w:val="28"/>
           <w:szCs w:val="28"/>
         </w:rPr>
-        <w:t>, “Movies, TV Shows</w:t>
+        <w:t xml:space="preserve">, “Movies, TV </w:t>
       </w:r>
       <w:proofErr w:type="gramStart"/>
       <w:r>
@@ -2050,7 +2030,7 @@
           <w:sz w:val="28"/>
           <w:szCs w:val="28"/>
         </w:rPr>
-        <w:t>“ duce</w:t>
+        <w:t>Shows“ duce</w:t>
       </w:r>
       <w:proofErr w:type="gramEnd"/>
       <w:r>
@@ -2203,25 +2183,7 @@
           <w:sz w:val="28"/>
           <w:szCs w:val="28"/>
         </w:rPr>
-        <w:t xml:space="preserve"> a </w:t>
-      </w:r>
-      <w:proofErr w:type="spellStart"/>
-      <w:r>
-        <w:rPr>
-          <w:rFonts w:ascii="Times New Roman" w:hAnsi="Times New Roman" w:cs="Times New Roman"/>
-          <w:sz w:val="28"/>
-          <w:szCs w:val="28"/>
-        </w:rPr>
-        <w:t>fi</w:t>
-      </w:r>
-      <w:proofErr w:type="spellEnd"/>
-      <w:r>
-        <w:rPr>
-          <w:rFonts w:ascii="Times New Roman" w:hAnsi="Times New Roman" w:cs="Times New Roman"/>
-          <w:sz w:val="28"/>
-          <w:szCs w:val="28"/>
-        </w:rPr>
-        <w:t xml:space="preserve"> </w:t>
+        <w:t xml:space="preserve"> a fi </w:t>
       </w:r>
       <w:proofErr w:type="spellStart"/>
       <w:r>
@@ -2602,10 +2564,10 @@
                     <pic:cNvPicPr/>
                   </pic:nvPicPr>
                   <pic:blipFill>
-                    <a:blip r:embed="rId8" cstate="print">
+                    <a:blip r:embed="rId8">
                       <a:extLst>
                         <a:ext uri="{28A0092B-C50C-407E-A947-70E740481C1C}">
-                          <a14:useLocalDpi xmlns:a14="http://schemas.microsoft.com/office/drawing/2010/main" xmlns:wps="http://schemas.microsoft.com/office/word/2010/wordprocessingShape" xmlns:wpi="http://schemas.microsoft.com/office/word/2010/wordprocessingInk" xmlns:wpg="http://schemas.microsoft.com/office/word/2010/wordprocessingGroup" xmlns:w16se="http://schemas.microsoft.com/office/word/2015/wordml/symex" xmlns:w15="http://schemas.microsoft.com/office/word/2012/wordml" xmlns:w14="http://schemas.microsoft.com/office/word/2010/wordml" xmlns:w="http://schemas.openxmlformats.org/wordprocessingml/2006/main" xmlns:w10="urn:schemas-microsoft-com:office:word" xmlns:wp14="http://schemas.microsoft.com/office/word/2010/wordprocessingDrawing" xmlns:v="urn:schemas-microsoft-com:vml" xmlns:o="urn:schemas-microsoft-com:office:office" xmlns:mc="http://schemas.openxmlformats.org/markup-compatibility/2006" xmlns:cx="http://schemas.microsoft.com/office/drawing/2014/chartex" xmlns:wpc="http://schemas.microsoft.com/office/word/2010/wordprocessingCanvas" xmlns="" val="0"/>
+                          <a14:useLocalDpi xmlns:a14="http://schemas.microsoft.com/office/drawing/2010/main" val="0"/>
                         </a:ext>
                       </a:extLst>
                     </a:blip>
@@ -3153,7 +3115,7 @@
           <w:szCs w:val="28"/>
         </w:rPr>
         <w:drawing>
-          <wp:anchor distT="0" distB="0" distL="114300" distR="114300" simplePos="0" relativeHeight="251660288" behindDoc="1" locked="0" layoutInCell="1" allowOverlap="1">
+          <wp:anchor distT="0" distB="0" distL="114300" distR="114300" simplePos="0" relativeHeight="251660288" behindDoc="1" locked="0" layoutInCell="1" allowOverlap="1" wp14:anchorId="66EC74FA" wp14:editId="1850939C">
             <wp:simplePos x="0" y="0"/>
             <wp:positionH relativeFrom="column">
               <wp:posOffset>485140</wp:posOffset>
@@ -3184,10 +3146,10 @@
                     <pic:cNvPicPr/>
                   </pic:nvPicPr>
                   <pic:blipFill>
-                    <a:blip r:embed="rId9" cstate="print">
+                    <a:blip r:embed="rId9">
                       <a:extLst>
                         <a:ext uri="{28A0092B-C50C-407E-A947-70E740481C1C}">
-                          <a14:useLocalDpi xmlns:a14="http://schemas.microsoft.com/office/drawing/2010/main" xmlns:wps="http://schemas.microsoft.com/office/word/2010/wordprocessingShape" xmlns:wpi="http://schemas.microsoft.com/office/word/2010/wordprocessingInk" xmlns:wpg="http://schemas.microsoft.com/office/word/2010/wordprocessingGroup" xmlns:w16se="http://schemas.microsoft.com/office/word/2015/wordml/symex" xmlns:w15="http://schemas.microsoft.com/office/word/2012/wordml" xmlns:w14="http://schemas.microsoft.com/office/word/2010/wordml" xmlns:w="http://schemas.openxmlformats.org/wordprocessingml/2006/main" xmlns:w10="urn:schemas-microsoft-com:office:word" xmlns:wp14="http://schemas.microsoft.com/office/word/2010/wordprocessingDrawing" xmlns:v="urn:schemas-microsoft-com:vml" xmlns:o="urn:schemas-microsoft-com:office:office" xmlns:mc="http://schemas.openxmlformats.org/markup-compatibility/2006" xmlns:cx="http://schemas.microsoft.com/office/drawing/2014/chartex" xmlns:wpc="http://schemas.microsoft.com/office/word/2010/wordprocessingCanvas" xmlns="" val="0"/>
+                          <a14:useLocalDpi xmlns:a14="http://schemas.microsoft.com/office/drawing/2010/main" val="0"/>
                         </a:ext>
                       </a:extLst>
                     </a:blip>
@@ -3207,6 +3169,9 @@
                 </pic:pic>
               </a:graphicData>
             </a:graphic>
+            <wp14:sizeRelH relativeFrom="margin">
+              <wp14:pctWidth>0</wp14:pctWidth>
+            </wp14:sizeRelH>
           </wp:anchor>
         </w:drawing>
       </w:r>
@@ -3462,7 +3427,25 @@
           <w:sz w:val="28"/>
           <w:szCs w:val="28"/>
         </w:rPr>
-        <w:t xml:space="preserve"> de  “Search” </w:t>
+        <w:t xml:space="preserve"> </w:t>
+      </w:r>
+      <w:proofErr w:type="gramStart"/>
+      <w:r>
+        <w:rPr>
+          <w:rFonts w:ascii="Times New Roman" w:hAnsi="Times New Roman" w:cs="Times New Roman"/>
+          <w:sz w:val="28"/>
+          <w:szCs w:val="28"/>
+        </w:rPr>
+        <w:t>de  “</w:t>
+      </w:r>
+      <w:proofErr w:type="gramEnd"/>
+      <w:r>
+        <w:rPr>
+          <w:rFonts w:ascii="Times New Roman" w:hAnsi="Times New Roman" w:cs="Times New Roman"/>
+          <w:sz w:val="28"/>
+          <w:szCs w:val="28"/>
+        </w:rPr>
+        <w:t xml:space="preserve">Search” </w:t>
       </w:r>
       <w:proofErr w:type="spellStart"/>
       <w:r>
@@ -3480,25 +3463,7 @@
           <w:sz w:val="28"/>
           <w:szCs w:val="28"/>
         </w:rPr>
-        <w:t xml:space="preserve"> </w:t>
-      </w:r>
-      <w:proofErr w:type="spellStart"/>
-      <w:r>
-        <w:rPr>
-          <w:rFonts w:ascii="Times New Roman" w:hAnsi="Times New Roman" w:cs="Times New Roman"/>
-          <w:sz w:val="28"/>
-          <w:szCs w:val="28"/>
-        </w:rPr>
-        <w:t>fi</w:t>
-      </w:r>
-      <w:proofErr w:type="spellEnd"/>
-      <w:r>
-        <w:rPr>
-          <w:rFonts w:ascii="Times New Roman" w:hAnsi="Times New Roman" w:cs="Times New Roman"/>
-          <w:sz w:val="28"/>
-          <w:szCs w:val="28"/>
-        </w:rPr>
-        <w:t xml:space="preserve"> </w:t>
+        <w:t xml:space="preserve"> fi </w:t>
       </w:r>
       <w:proofErr w:type="spellStart"/>
       <w:r>
@@ -3811,7 +3776,7 @@
           <w:szCs w:val="28"/>
         </w:rPr>
         <w:drawing>
-          <wp:anchor distT="0" distB="0" distL="114300" distR="114300" simplePos="0" relativeHeight="251661312" behindDoc="1" locked="0" layoutInCell="1" allowOverlap="1">
+          <wp:anchor distT="0" distB="0" distL="114300" distR="114300" simplePos="0" relativeHeight="251661312" behindDoc="1" locked="0" layoutInCell="1" allowOverlap="1" wp14:anchorId="4928E898" wp14:editId="416FF0DA">
             <wp:simplePos x="0" y="0"/>
             <wp:positionH relativeFrom="column">
               <wp:posOffset>493395</wp:posOffset>
@@ -3842,10 +3807,10 @@
                     <pic:cNvPicPr/>
                   </pic:nvPicPr>
                   <pic:blipFill>
-                    <a:blip r:embed="rId10" cstate="print">
+                    <a:blip r:embed="rId10">
                       <a:extLst>
                         <a:ext uri="{28A0092B-C50C-407E-A947-70E740481C1C}">
-                          <a14:useLocalDpi xmlns:a14="http://schemas.microsoft.com/office/drawing/2010/main" xmlns:wps="http://schemas.microsoft.com/office/word/2010/wordprocessingShape" xmlns:wpi="http://schemas.microsoft.com/office/word/2010/wordprocessingInk" xmlns:wpg="http://schemas.microsoft.com/office/word/2010/wordprocessingGroup" xmlns:w16se="http://schemas.microsoft.com/office/word/2015/wordml/symex" xmlns:w15="http://schemas.microsoft.com/office/word/2012/wordml" xmlns:w14="http://schemas.microsoft.com/office/word/2010/wordml" xmlns:w="http://schemas.openxmlformats.org/wordprocessingml/2006/main" xmlns:w10="urn:schemas-microsoft-com:office:word" xmlns:wp14="http://schemas.microsoft.com/office/word/2010/wordprocessingDrawing" xmlns:v="urn:schemas-microsoft-com:vml" xmlns:o="urn:schemas-microsoft-com:office:office" xmlns:mc="http://schemas.openxmlformats.org/markup-compatibility/2006" xmlns:cx="http://schemas.microsoft.com/office/drawing/2014/chartex" xmlns:wpc="http://schemas.microsoft.com/office/word/2010/wordprocessingCanvas" xmlns="" val="0"/>
+                          <a14:useLocalDpi xmlns:a14="http://schemas.microsoft.com/office/drawing/2010/main" val="0"/>
                         </a:ext>
                       </a:extLst>
                     </a:blip>
@@ -3865,6 +3830,12 @@
                 </pic:pic>
               </a:graphicData>
             </a:graphic>
+            <wp14:sizeRelH relativeFrom="margin">
+              <wp14:pctWidth>0</wp14:pctWidth>
+            </wp14:sizeRelH>
+            <wp14:sizeRelV relativeFrom="margin">
+              <wp14:pctHeight>0</wp14:pctHeight>
+            </wp14:sizeRelV>
           </wp:anchor>
         </w:drawing>
       </w:r>
@@ -3977,7 +3948,7 @@
           <w:szCs w:val="28"/>
         </w:rPr>
         <w:drawing>
-          <wp:anchor distT="0" distB="0" distL="114300" distR="114300" simplePos="0" relativeHeight="251662336" behindDoc="1" locked="0" layoutInCell="1" allowOverlap="1">
+          <wp:anchor distT="0" distB="0" distL="114300" distR="114300" simplePos="0" relativeHeight="251662336" behindDoc="1" locked="0" layoutInCell="1" allowOverlap="1" wp14:anchorId="001CE4DE" wp14:editId="6F84B784">
             <wp:simplePos x="0" y="0"/>
             <wp:positionH relativeFrom="column">
               <wp:posOffset>4879160</wp:posOffset>
@@ -4008,10 +3979,10 @@
                     <pic:cNvPicPr/>
                   </pic:nvPicPr>
                   <pic:blipFill>
-                    <a:blip r:embed="rId11" cstate="print">
+                    <a:blip r:embed="rId11">
                       <a:extLst>
                         <a:ext uri="{28A0092B-C50C-407E-A947-70E740481C1C}">
-                          <a14:useLocalDpi xmlns:a14="http://schemas.microsoft.com/office/drawing/2010/main" xmlns:wps="http://schemas.microsoft.com/office/word/2010/wordprocessingShape" xmlns:wpi="http://schemas.microsoft.com/office/word/2010/wordprocessingInk" xmlns:wpg="http://schemas.microsoft.com/office/word/2010/wordprocessingGroup" xmlns:w16se="http://schemas.microsoft.com/office/word/2015/wordml/symex" xmlns:w15="http://schemas.microsoft.com/office/word/2012/wordml" xmlns:w14="http://schemas.microsoft.com/office/word/2010/wordml" xmlns:w="http://schemas.openxmlformats.org/wordprocessingml/2006/main" xmlns:w10="urn:schemas-microsoft-com:office:word" xmlns:wp14="http://schemas.microsoft.com/office/word/2010/wordprocessingDrawing" xmlns:v="urn:schemas-microsoft-com:vml" xmlns:o="urn:schemas-microsoft-com:office:office" xmlns:mc="http://schemas.openxmlformats.org/markup-compatibility/2006" xmlns:cx="http://schemas.microsoft.com/office/drawing/2014/chartex" xmlns:wpc="http://schemas.microsoft.com/office/word/2010/wordprocessingCanvas" xmlns="" val="0"/>
+                          <a14:useLocalDpi xmlns:a14="http://schemas.microsoft.com/office/drawing/2010/main" val="0"/>
                         </a:ext>
                       </a:extLst>
                     </a:blip>
@@ -4144,7 +4115,6 @@
         <w:t xml:space="preserve"> </w:t>
       </w:r>
       <w:proofErr w:type="spellStart"/>
-      <w:proofErr w:type="gramStart"/>
       <w:r>
         <w:rPr>
           <w:rFonts w:ascii="Times New Roman" w:hAnsi="Times New Roman" w:cs="Times New Roman"/>
@@ -4154,7 +4124,6 @@
         <w:t>sa</w:t>
       </w:r>
       <w:proofErr w:type="spellEnd"/>
-      <w:proofErr w:type="gramEnd"/>
       <w:r>
         <w:rPr>
           <w:rFonts w:ascii="Times New Roman" w:hAnsi="Times New Roman" w:cs="Times New Roman"/>
@@ -4269,33 +4238,7 @@
           <w:sz w:val="28"/>
           <w:szCs w:val="28"/>
         </w:rPr>
-        <w:t xml:space="preserve"> </w:t>
-      </w:r>
-      <w:proofErr w:type="spellStart"/>
-      <w:r>
-        <w:rPr>
-          <w:rFonts w:ascii="Times New Roman" w:hAnsi="Times New Roman" w:cs="Times New Roman"/>
-          <w:sz w:val="28"/>
-          <w:szCs w:val="28"/>
-        </w:rPr>
-        <w:t>criteriu</w:t>
-      </w:r>
-      <w:r>
-        <w:rPr>
-          <w:rFonts w:ascii="Times New Roman" w:hAnsi="Times New Roman" w:cs="Times New Roman"/>
-          <w:sz w:val="28"/>
-          <w:szCs w:val="28"/>
-        </w:rPr>
-        <w:t>l</w:t>
-      </w:r>
-      <w:proofErr w:type="spellEnd"/>
-      <w:r>
-        <w:rPr>
-          <w:rFonts w:ascii="Times New Roman" w:hAnsi="Times New Roman" w:cs="Times New Roman"/>
-          <w:sz w:val="28"/>
-          <w:szCs w:val="28"/>
-        </w:rPr>
-        <w:t xml:space="preserve"> de </w:t>
+        <w:t xml:space="preserve"> criterial de </w:t>
       </w:r>
       <w:proofErr w:type="spellStart"/>
       <w:r>
@@ -4434,8 +4377,9 @@
           <w:sz w:val="28"/>
           <w:szCs w:val="28"/>
         </w:rPr>
+        <w:lastRenderedPageBreak/>
         <w:drawing>
-          <wp:anchor distT="0" distB="0" distL="114300" distR="114300" simplePos="0" relativeHeight="251663360" behindDoc="0" locked="0" layoutInCell="1" allowOverlap="1">
+          <wp:anchor distT="0" distB="0" distL="114300" distR="114300" simplePos="0" relativeHeight="251663360" behindDoc="0" locked="0" layoutInCell="1" allowOverlap="1" wp14:anchorId="6C10F43F" wp14:editId="6176F937">
             <wp:simplePos x="0" y="0"/>
             <wp:positionH relativeFrom="column">
               <wp:posOffset>3358150</wp:posOffset>
@@ -4466,10 +4410,10 @@
                     <pic:cNvPicPr/>
                   </pic:nvPicPr>
                   <pic:blipFill>
-                    <a:blip r:embed="rId12" cstate="print">
+                    <a:blip r:embed="rId12">
                       <a:extLst>
                         <a:ext uri="{28A0092B-C50C-407E-A947-70E740481C1C}">
-                          <a14:useLocalDpi xmlns:a14="http://schemas.microsoft.com/office/drawing/2010/main" xmlns:wps="http://schemas.microsoft.com/office/word/2010/wordprocessingShape" xmlns:wpi="http://schemas.microsoft.com/office/word/2010/wordprocessingInk" xmlns:wpg="http://schemas.microsoft.com/office/word/2010/wordprocessingGroup" xmlns:w16se="http://schemas.microsoft.com/office/word/2015/wordml/symex" xmlns:w15="http://schemas.microsoft.com/office/word/2012/wordml" xmlns:w14="http://schemas.microsoft.com/office/word/2010/wordml" xmlns:w="http://schemas.openxmlformats.org/wordprocessingml/2006/main" xmlns:w10="urn:schemas-microsoft-com:office:word" xmlns:wp14="http://schemas.microsoft.com/office/word/2010/wordprocessingDrawing" xmlns:v="urn:schemas-microsoft-com:vml" xmlns:o="urn:schemas-microsoft-com:office:office" xmlns:mc="http://schemas.openxmlformats.org/markup-compatibility/2006" xmlns:cx="http://schemas.microsoft.com/office/drawing/2014/chartex" xmlns:wpc="http://schemas.microsoft.com/office/word/2010/wordprocessingCanvas" xmlns="" val="0"/>
+                          <a14:useLocalDpi xmlns:a14="http://schemas.microsoft.com/office/drawing/2010/main" val="0"/>
                         </a:ext>
                       </a:extLst>
                     </a:blip>
@@ -4489,6 +4433,12 @@
                 </pic:pic>
               </a:graphicData>
             </a:graphic>
+            <wp14:sizeRelH relativeFrom="margin">
+              <wp14:pctWidth>0</wp14:pctWidth>
+            </wp14:sizeRelH>
+            <wp14:sizeRelV relativeFrom="margin">
+              <wp14:pctHeight>0</wp14:pctHeight>
+            </wp14:sizeRelV>
           </wp:anchor>
         </w:drawing>
       </w:r>
@@ -4643,25 +4593,7 @@
           <w:sz w:val="28"/>
           <w:szCs w:val="28"/>
         </w:rPr>
-        <w:t xml:space="preserve"> </w:t>
-      </w:r>
-      <w:proofErr w:type="spellStart"/>
-      <w:r>
-        <w:rPr>
-          <w:rFonts w:ascii="Times New Roman" w:hAnsi="Times New Roman" w:cs="Times New Roman"/>
-          <w:sz w:val="28"/>
-          <w:szCs w:val="28"/>
-        </w:rPr>
-        <w:t>fi</w:t>
-      </w:r>
-      <w:proofErr w:type="spellEnd"/>
-      <w:r>
-        <w:rPr>
-          <w:rFonts w:ascii="Times New Roman" w:hAnsi="Times New Roman" w:cs="Times New Roman"/>
-          <w:sz w:val="28"/>
-          <w:szCs w:val="28"/>
-        </w:rPr>
-        <w:t xml:space="preserve"> </w:t>
+        <w:t xml:space="preserve"> fi </w:t>
       </w:r>
       <w:proofErr w:type="spellStart"/>
       <w:r>
@@ -4763,7 +4695,25 @@
           <w:sz w:val="28"/>
           <w:szCs w:val="28"/>
         </w:rPr>
-        <w:t>“Log In”:</w:t>
+        <w:t xml:space="preserve">“Log </w:t>
+      </w:r>
+      <w:proofErr w:type="gramStart"/>
+      <w:r>
+        <w:rPr>
+          <w:rFonts w:ascii="Times New Roman" w:hAnsi="Times New Roman" w:cs="Times New Roman"/>
+          <w:sz w:val="28"/>
+          <w:szCs w:val="28"/>
+        </w:rPr>
+        <w:t>In</w:t>
+      </w:r>
+      <w:proofErr w:type="gramEnd"/>
+      <w:r>
+        <w:rPr>
+          <w:rFonts w:ascii="Times New Roman" w:hAnsi="Times New Roman" w:cs="Times New Roman"/>
+          <w:sz w:val="28"/>
+          <w:szCs w:val="28"/>
+        </w:rPr>
+        <w:t>”:</w:t>
       </w:r>
     </w:p>
     <w:p>
@@ -5011,7 +4961,7 @@
           <w:szCs w:val="28"/>
         </w:rPr>
         <w:drawing>
-          <wp:anchor distT="0" distB="0" distL="114300" distR="114300" simplePos="0" relativeHeight="251665408" behindDoc="1" locked="0" layoutInCell="1" allowOverlap="1">
+          <wp:anchor distT="0" distB="0" distL="114300" distR="114300" simplePos="0" relativeHeight="251665408" behindDoc="1" locked="0" layoutInCell="1" allowOverlap="1" wp14:anchorId="586E9354" wp14:editId="2516D94E">
             <wp:simplePos x="0" y="0"/>
             <wp:positionH relativeFrom="column">
               <wp:posOffset>3880929</wp:posOffset>
@@ -5042,10 +4992,10 @@
                     <pic:cNvPicPr/>
                   </pic:nvPicPr>
                   <pic:blipFill>
-                    <a:blip r:embed="rId13" cstate="print">
+                    <a:blip r:embed="rId13">
                       <a:extLst>
                         <a:ext uri="{28A0092B-C50C-407E-A947-70E740481C1C}">
-                          <a14:useLocalDpi xmlns:a14="http://schemas.microsoft.com/office/drawing/2010/main" xmlns:wps="http://schemas.microsoft.com/office/word/2010/wordprocessingShape" xmlns:wpi="http://schemas.microsoft.com/office/word/2010/wordprocessingInk" xmlns:wpg="http://schemas.microsoft.com/office/word/2010/wordprocessingGroup" xmlns:w16se="http://schemas.microsoft.com/office/word/2015/wordml/symex" xmlns:w15="http://schemas.microsoft.com/office/word/2012/wordml" xmlns:w14="http://schemas.microsoft.com/office/word/2010/wordml" xmlns:w="http://schemas.openxmlformats.org/wordprocessingml/2006/main" xmlns:w10="urn:schemas-microsoft-com:office:word" xmlns:wp14="http://schemas.microsoft.com/office/word/2010/wordprocessingDrawing" xmlns:v="urn:schemas-microsoft-com:vml" xmlns:o="urn:schemas-microsoft-com:office:office" xmlns:mc="http://schemas.openxmlformats.org/markup-compatibility/2006" xmlns:cx="http://schemas.microsoft.com/office/drawing/2014/chartex" xmlns:wpc="http://schemas.microsoft.com/office/word/2010/wordprocessingCanvas" xmlns="" val="0"/>
+                          <a14:useLocalDpi xmlns:a14="http://schemas.microsoft.com/office/drawing/2010/main" val="0"/>
                         </a:ext>
                       </a:extLst>
                     </a:blip>
@@ -5083,7 +5033,7 @@
           <w:noProof/>
         </w:rPr>
         <w:drawing>
-          <wp:anchor distT="0" distB="0" distL="114300" distR="114300" simplePos="0" relativeHeight="251664384" behindDoc="1" locked="0" layoutInCell="1" allowOverlap="1">
+          <wp:anchor distT="0" distB="0" distL="114300" distR="114300" simplePos="0" relativeHeight="251664384" behindDoc="1" locked="0" layoutInCell="1" allowOverlap="1" wp14:anchorId="0BBCD42E" wp14:editId="6624ABC5">
             <wp:simplePos x="0" y="0"/>
             <wp:positionH relativeFrom="column">
               <wp:posOffset>1430492</wp:posOffset>
@@ -5114,10 +5064,10 @@
                     <pic:cNvPicPr/>
                   </pic:nvPicPr>
                   <pic:blipFill>
-                    <a:blip r:embed="rId14" cstate="print">
+                    <a:blip r:embed="rId14">
                       <a:extLst>
                         <a:ext uri="{28A0092B-C50C-407E-A947-70E740481C1C}">
-                          <a14:useLocalDpi xmlns:a14="http://schemas.microsoft.com/office/drawing/2010/main" xmlns:wps="http://schemas.microsoft.com/office/word/2010/wordprocessingShape" xmlns:wpi="http://schemas.microsoft.com/office/word/2010/wordprocessingInk" xmlns:wpg="http://schemas.microsoft.com/office/word/2010/wordprocessingGroup" xmlns:w16se="http://schemas.microsoft.com/office/word/2015/wordml/symex" xmlns:w15="http://schemas.microsoft.com/office/word/2012/wordml" xmlns:w14="http://schemas.microsoft.com/office/word/2010/wordml" xmlns:w="http://schemas.openxmlformats.org/wordprocessingml/2006/main" xmlns:w10="urn:schemas-microsoft-com:office:word" xmlns:wp14="http://schemas.microsoft.com/office/word/2010/wordprocessingDrawing" xmlns:v="urn:schemas-microsoft-com:vml" xmlns:o="urn:schemas-microsoft-com:office:office" xmlns:mc="http://schemas.openxmlformats.org/markup-compatibility/2006" xmlns:cx="http://schemas.microsoft.com/office/drawing/2014/chartex" xmlns:wpc="http://schemas.microsoft.com/office/word/2010/wordprocessingCanvas" xmlns="" val="0"/>
+                          <a14:useLocalDpi xmlns:a14="http://schemas.microsoft.com/office/drawing/2010/main" val="0"/>
                         </a:ext>
                       </a:extLst>
                     </a:blip>
@@ -5345,25 +5295,7 @@
           <w:sz w:val="28"/>
           <w:szCs w:val="28"/>
         </w:rPr>
-        <w:t xml:space="preserve"> </w:t>
-      </w:r>
-      <w:proofErr w:type="spellStart"/>
-      <w:r>
-        <w:rPr>
-          <w:rFonts w:ascii="Times New Roman" w:hAnsi="Times New Roman" w:cs="Times New Roman"/>
-          <w:sz w:val="28"/>
-          <w:szCs w:val="28"/>
-        </w:rPr>
-        <w:t>fi</w:t>
-      </w:r>
-      <w:proofErr w:type="spellEnd"/>
-      <w:r>
-        <w:rPr>
-          <w:rFonts w:ascii="Times New Roman" w:hAnsi="Times New Roman" w:cs="Times New Roman"/>
-          <w:sz w:val="28"/>
-          <w:szCs w:val="28"/>
-        </w:rPr>
-        <w:t xml:space="preserve"> </w:t>
+        <w:t xml:space="preserve"> fi </w:t>
       </w:r>
       <w:proofErr w:type="spellStart"/>
       <w:r>
@@ -5510,6 +5442,59 @@
         <w:t xml:space="preserve"> se </w:t>
       </w:r>
       <w:proofErr w:type="spellStart"/>
+      <w:r>
+        <w:rPr>
+          <w:rFonts w:ascii="Times New Roman" w:hAnsi="Times New Roman" w:cs="Times New Roman"/>
+          <w:sz w:val="28"/>
+          <w:szCs w:val="28"/>
+        </w:rPr>
+        <w:t>va</w:t>
+      </w:r>
+      <w:proofErr w:type="spellEnd"/>
+      <w:r>
+        <w:rPr>
+          <w:rFonts w:ascii="Times New Roman" w:hAnsi="Times New Roman" w:cs="Times New Roman"/>
+          <w:sz w:val="28"/>
+          <w:szCs w:val="28"/>
+        </w:rPr>
+        <w:t xml:space="preserve"> </w:t>
+      </w:r>
+      <w:proofErr w:type="spellStart"/>
+      <w:r>
+        <w:rPr>
+          <w:rFonts w:ascii="Times New Roman" w:hAnsi="Times New Roman" w:cs="Times New Roman"/>
+          <w:sz w:val="28"/>
+          <w:szCs w:val="28"/>
+        </w:rPr>
+        <w:t>afisa</w:t>
+      </w:r>
+      <w:proofErr w:type="spellEnd"/>
+      <w:r>
+        <w:rPr>
+          <w:rFonts w:ascii="Times New Roman" w:hAnsi="Times New Roman" w:cs="Times New Roman"/>
+          <w:sz w:val="28"/>
+          <w:szCs w:val="28"/>
+        </w:rPr>
+        <w:t xml:space="preserve">, </w:t>
+      </w:r>
+      <w:proofErr w:type="spellStart"/>
+      <w:r>
+        <w:rPr>
+          <w:rFonts w:ascii="Times New Roman" w:hAnsi="Times New Roman" w:cs="Times New Roman"/>
+          <w:sz w:val="28"/>
+          <w:szCs w:val="28"/>
+        </w:rPr>
+        <w:t>pentru</w:t>
+      </w:r>
+      <w:proofErr w:type="spellEnd"/>
+      <w:r>
+        <w:rPr>
+          <w:rFonts w:ascii="Times New Roman" w:hAnsi="Times New Roman" w:cs="Times New Roman"/>
+          <w:sz w:val="28"/>
+          <w:szCs w:val="28"/>
+        </w:rPr>
+        <w:t xml:space="preserve"> </w:t>
+      </w:r>
       <w:proofErr w:type="gramStart"/>
       <w:r>
         <w:rPr>
@@ -5517,9 +5502,8 @@
           <w:sz w:val="28"/>
           <w:szCs w:val="28"/>
         </w:rPr>
-        <w:t>va</w:t>
-      </w:r>
-      <w:proofErr w:type="spellEnd"/>
+        <w:t>a</w:t>
+      </w:r>
       <w:proofErr w:type="gramEnd"/>
       <w:r>
         <w:rPr>
@@ -5527,43 +5511,7 @@
           <w:sz w:val="28"/>
           <w:szCs w:val="28"/>
         </w:rPr>
-        <w:t xml:space="preserve"> </w:t>
-      </w:r>
-      <w:proofErr w:type="spellStart"/>
-      <w:r>
-        <w:rPr>
-          <w:rFonts w:ascii="Times New Roman" w:hAnsi="Times New Roman" w:cs="Times New Roman"/>
-          <w:sz w:val="28"/>
-          <w:szCs w:val="28"/>
-        </w:rPr>
-        <w:t>afisa</w:t>
-      </w:r>
-      <w:proofErr w:type="spellEnd"/>
-      <w:r>
-        <w:rPr>
-          <w:rFonts w:ascii="Times New Roman" w:hAnsi="Times New Roman" w:cs="Times New Roman"/>
-          <w:sz w:val="28"/>
-          <w:szCs w:val="28"/>
-        </w:rPr>
-        <w:t xml:space="preserve">, </w:t>
-      </w:r>
-      <w:proofErr w:type="spellStart"/>
-      <w:r>
-        <w:rPr>
-          <w:rFonts w:ascii="Times New Roman" w:hAnsi="Times New Roman" w:cs="Times New Roman"/>
-          <w:sz w:val="28"/>
-          <w:szCs w:val="28"/>
-        </w:rPr>
-        <w:t>pentru</w:t>
-      </w:r>
-      <w:proofErr w:type="spellEnd"/>
-      <w:r>
-        <w:rPr>
-          <w:rFonts w:ascii="Times New Roman" w:hAnsi="Times New Roman" w:cs="Times New Roman"/>
-          <w:sz w:val="28"/>
-          <w:szCs w:val="28"/>
-        </w:rPr>
-        <w:t xml:space="preserve"> a allege </w:t>
+        <w:t xml:space="preserve"> allege </w:t>
       </w:r>
       <w:proofErr w:type="spellStart"/>
       <w:r>
@@ -5686,10 +5634,10 @@
                     <pic:cNvPicPr/>
                   </pic:nvPicPr>
                   <pic:blipFill>
-                    <a:blip r:embed="rId15" cstate="print">
+                    <a:blip r:embed="rId15">
                       <a:extLst>
                         <a:ext uri="{28A0092B-C50C-407E-A947-70E740481C1C}">
-                          <a14:useLocalDpi xmlns:a14="http://schemas.microsoft.com/office/drawing/2010/main" xmlns:wps="http://schemas.microsoft.com/office/word/2010/wordprocessingShape" xmlns:wpi="http://schemas.microsoft.com/office/word/2010/wordprocessingInk" xmlns:wpg="http://schemas.microsoft.com/office/word/2010/wordprocessingGroup" xmlns:w16se="http://schemas.microsoft.com/office/word/2015/wordml/symex" xmlns:w15="http://schemas.microsoft.com/office/word/2012/wordml" xmlns:w14="http://schemas.microsoft.com/office/word/2010/wordml" xmlns:w="http://schemas.openxmlformats.org/wordprocessingml/2006/main" xmlns:w10="urn:schemas-microsoft-com:office:word" xmlns:wp14="http://schemas.microsoft.com/office/word/2010/wordprocessingDrawing" xmlns:v="urn:schemas-microsoft-com:vml" xmlns:o="urn:schemas-microsoft-com:office:office" xmlns:mc="http://schemas.openxmlformats.org/markup-compatibility/2006" xmlns:cx="http://schemas.microsoft.com/office/drawing/2014/chartex" xmlns:wpc="http://schemas.microsoft.com/office/word/2010/wordprocessingCanvas" xmlns="" val="0"/>
+                          <a14:useLocalDpi xmlns:a14="http://schemas.microsoft.com/office/drawing/2010/main" val="0"/>
                         </a:ext>
                       </a:extLst>
                     </a:blip>
@@ -6226,25 +6174,7 @@
           <w:sz w:val="28"/>
           <w:szCs w:val="28"/>
         </w:rPr>
-        <w:t xml:space="preserve"> </w:t>
-      </w:r>
-      <w:proofErr w:type="spellStart"/>
-      <w:r>
-        <w:rPr>
-          <w:rFonts w:ascii="Times New Roman" w:hAnsi="Times New Roman" w:cs="Times New Roman"/>
-          <w:sz w:val="28"/>
-          <w:szCs w:val="28"/>
-        </w:rPr>
-        <w:t>fi</w:t>
-      </w:r>
-      <w:proofErr w:type="spellEnd"/>
-      <w:r>
-        <w:rPr>
-          <w:rFonts w:ascii="Times New Roman" w:hAnsi="Times New Roman" w:cs="Times New Roman"/>
-          <w:sz w:val="28"/>
-          <w:szCs w:val="28"/>
-        </w:rPr>
-        <w:t xml:space="preserve"> </w:t>
+        <w:t xml:space="preserve"> fi </w:t>
       </w:r>
       <w:proofErr w:type="spellStart"/>
       <w:r>
@@ -6444,6 +6374,7 @@
           <w:sz w:val="28"/>
           <w:szCs w:val="28"/>
         </w:rPr>
+        <w:lastRenderedPageBreak/>
         <w:t xml:space="preserve">In </w:t>
       </w:r>
       <w:proofErr w:type="spellStart"/>
@@ -6660,7 +6591,6 @@
           <w:sz w:val="28"/>
           <w:szCs w:val="28"/>
         </w:rPr>
-        <w:lastRenderedPageBreak/>
         <w:t xml:space="preserve">             </w:t>
       </w:r>
       <w:r>
@@ -6686,10 +6616,10 @@
                     <pic:cNvPicPr/>
                   </pic:nvPicPr>
                   <pic:blipFill>
-                    <a:blip r:embed="rId16" cstate="print">
+                    <a:blip r:embed="rId16">
                       <a:extLst>
                         <a:ext uri="{28A0092B-C50C-407E-A947-70E740481C1C}">
-                          <a14:useLocalDpi xmlns:a14="http://schemas.microsoft.com/office/drawing/2010/main" xmlns:wps="http://schemas.microsoft.com/office/word/2010/wordprocessingShape" xmlns:wpi="http://schemas.microsoft.com/office/word/2010/wordprocessingInk" xmlns:wpg="http://schemas.microsoft.com/office/word/2010/wordprocessingGroup" xmlns:w16se="http://schemas.microsoft.com/office/word/2015/wordml/symex" xmlns:w15="http://schemas.microsoft.com/office/word/2012/wordml" xmlns:w14="http://schemas.microsoft.com/office/word/2010/wordml" xmlns:w="http://schemas.openxmlformats.org/wordprocessingml/2006/main" xmlns:w10="urn:schemas-microsoft-com:office:word" xmlns:wp14="http://schemas.microsoft.com/office/word/2010/wordprocessingDrawing" xmlns:v="urn:schemas-microsoft-com:vml" xmlns:o="urn:schemas-microsoft-com:office:office" xmlns:mc="http://schemas.openxmlformats.org/markup-compatibility/2006" xmlns:cx="http://schemas.microsoft.com/office/drawing/2014/chartex" xmlns:wpc="http://schemas.microsoft.com/office/word/2010/wordprocessingCanvas" xmlns="" val="0"/>
+                          <a14:useLocalDpi xmlns:a14="http://schemas.microsoft.com/office/drawing/2010/main" val="0"/>
                         </a:ext>
                       </a:extLst>
                     </a:blip>
@@ -6751,10 +6681,10 @@
                     <pic:cNvPicPr/>
                   </pic:nvPicPr>
                   <pic:blipFill>
-                    <a:blip r:embed="rId17" cstate="print">
+                    <a:blip r:embed="rId17">
                       <a:extLst>
                         <a:ext uri="{28A0092B-C50C-407E-A947-70E740481C1C}">
-                          <a14:useLocalDpi xmlns:a14="http://schemas.microsoft.com/office/drawing/2010/main" xmlns:wps="http://schemas.microsoft.com/office/word/2010/wordprocessingShape" xmlns:wpi="http://schemas.microsoft.com/office/word/2010/wordprocessingInk" xmlns:wpg="http://schemas.microsoft.com/office/word/2010/wordprocessingGroup" xmlns:w16se="http://schemas.microsoft.com/office/word/2015/wordml/symex" xmlns:w15="http://schemas.microsoft.com/office/word/2012/wordml" xmlns:w14="http://schemas.microsoft.com/office/word/2010/wordml" xmlns:w="http://schemas.openxmlformats.org/wordprocessingml/2006/main" xmlns:w10="urn:schemas-microsoft-com:office:word" xmlns:wp14="http://schemas.microsoft.com/office/word/2010/wordprocessingDrawing" xmlns:v="urn:schemas-microsoft-com:vml" xmlns:o="urn:schemas-microsoft-com:office:office" xmlns:mc="http://schemas.openxmlformats.org/markup-compatibility/2006" xmlns:cx="http://schemas.microsoft.com/office/drawing/2014/chartex" xmlns:wpc="http://schemas.microsoft.com/office/word/2010/wordprocessingCanvas" xmlns="" val="0"/>
+                          <a14:useLocalDpi xmlns:a14="http://schemas.microsoft.com/office/drawing/2010/main" val="0"/>
                         </a:ext>
                       </a:extLst>
                     </a:blip>
@@ -6802,7 +6732,7 @@
           <w:noProof/>
         </w:rPr>
         <w:drawing>
-          <wp:anchor distT="0" distB="0" distL="114300" distR="114300" simplePos="0" relativeHeight="251667456" behindDoc="1" locked="0" layoutInCell="1" allowOverlap="1">
+          <wp:anchor distT="0" distB="0" distL="114300" distR="114300" simplePos="0" relativeHeight="251667456" behindDoc="1" locked="0" layoutInCell="1" allowOverlap="1" wp14:anchorId="27545691" wp14:editId="6989C387">
             <wp:simplePos x="0" y="0"/>
             <wp:positionH relativeFrom="column">
               <wp:posOffset>3139261</wp:posOffset>
@@ -6833,10 +6763,10 @@
                     <pic:cNvPicPr/>
                   </pic:nvPicPr>
                   <pic:blipFill>
-                    <a:blip r:embed="rId18" cstate="print">
+                    <a:blip r:embed="rId18">
                       <a:extLst>
                         <a:ext uri="{28A0092B-C50C-407E-A947-70E740481C1C}">
-                          <a14:useLocalDpi xmlns:a14="http://schemas.microsoft.com/office/drawing/2010/main" xmlns:wps="http://schemas.microsoft.com/office/word/2010/wordprocessingShape" xmlns:wpi="http://schemas.microsoft.com/office/word/2010/wordprocessingInk" xmlns:wpg="http://schemas.microsoft.com/office/word/2010/wordprocessingGroup" xmlns:w16se="http://schemas.microsoft.com/office/word/2015/wordml/symex" xmlns:w15="http://schemas.microsoft.com/office/word/2012/wordml" xmlns:w14="http://schemas.microsoft.com/office/word/2010/wordml" xmlns:w="http://schemas.openxmlformats.org/wordprocessingml/2006/main" xmlns:w10="urn:schemas-microsoft-com:office:word" xmlns:wp14="http://schemas.microsoft.com/office/word/2010/wordprocessingDrawing" xmlns:v="urn:schemas-microsoft-com:vml" xmlns:o="urn:schemas-microsoft-com:office:office" xmlns:mc="http://schemas.openxmlformats.org/markup-compatibility/2006" xmlns:cx="http://schemas.microsoft.com/office/drawing/2014/chartex" xmlns:wpc="http://schemas.microsoft.com/office/word/2010/wordprocessingCanvas" xmlns="" val="0"/>
+                          <a14:useLocalDpi xmlns:a14="http://schemas.microsoft.com/office/drawing/2010/main" val="0"/>
                         </a:ext>
                       </a:extLst>
                     </a:blip>
@@ -6903,7 +6833,25 @@
           <w:sz w:val="28"/>
           <w:szCs w:val="28"/>
         </w:rPr>
-        <w:t xml:space="preserve"> un cont </w:t>
+        <w:t xml:space="preserve"> un </w:t>
+      </w:r>
+      <w:proofErr w:type="spellStart"/>
+      <w:r>
+        <w:rPr>
+          <w:rFonts w:ascii="Times New Roman" w:hAnsi="Times New Roman" w:cs="Times New Roman"/>
+          <w:sz w:val="28"/>
+          <w:szCs w:val="28"/>
+        </w:rPr>
+        <w:t>cont</w:t>
+      </w:r>
+      <w:proofErr w:type="spellEnd"/>
+      <w:r>
+        <w:rPr>
+          <w:rFonts w:ascii="Times New Roman" w:hAnsi="Times New Roman" w:cs="Times New Roman"/>
+          <w:sz w:val="28"/>
+          <w:szCs w:val="28"/>
+        </w:rPr>
+        <w:t xml:space="preserve"> </w:t>
       </w:r>
       <w:proofErr w:type="spellStart"/>
       <w:r>
@@ -7082,10 +7030,10 @@
                     <pic:cNvPicPr/>
                   </pic:nvPicPr>
                   <pic:blipFill>
-                    <a:blip r:embed="rId19" cstate="print">
+                    <a:blip r:embed="rId19">
                       <a:extLst>
                         <a:ext uri="{28A0092B-C50C-407E-A947-70E740481C1C}">
-                          <a14:useLocalDpi xmlns:a14="http://schemas.microsoft.com/office/drawing/2010/main" xmlns:wps="http://schemas.microsoft.com/office/word/2010/wordprocessingShape" xmlns:wpi="http://schemas.microsoft.com/office/word/2010/wordprocessingInk" xmlns:wpg="http://schemas.microsoft.com/office/word/2010/wordprocessingGroup" xmlns:w16se="http://schemas.microsoft.com/office/word/2015/wordml/symex" xmlns:w15="http://schemas.microsoft.com/office/word/2012/wordml" xmlns:w14="http://schemas.microsoft.com/office/word/2010/wordml" xmlns:w="http://schemas.openxmlformats.org/wordprocessingml/2006/main" xmlns:w10="urn:schemas-microsoft-com:office:word" xmlns:wp14="http://schemas.microsoft.com/office/word/2010/wordprocessingDrawing" xmlns:v="urn:schemas-microsoft-com:vml" xmlns:o="urn:schemas-microsoft-com:office:office" xmlns:mc="http://schemas.openxmlformats.org/markup-compatibility/2006" xmlns:cx="http://schemas.microsoft.com/office/drawing/2014/chartex" xmlns:wpc="http://schemas.microsoft.com/office/word/2010/wordprocessingCanvas" xmlns="" val="0"/>
+                          <a14:useLocalDpi xmlns:a14="http://schemas.microsoft.com/office/drawing/2010/main" val="0"/>
                         </a:ext>
                       </a:extLst>
                     </a:blip>
@@ -7414,25 +7362,7 @@
           <w:sz w:val="28"/>
           <w:szCs w:val="28"/>
         </w:rPr>
-        <w:t xml:space="preserve"> </w:t>
-      </w:r>
-      <w:proofErr w:type="spellStart"/>
-      <w:r>
-        <w:rPr>
-          <w:rFonts w:ascii="Times New Roman" w:hAnsi="Times New Roman" w:cs="Times New Roman"/>
-          <w:sz w:val="28"/>
-          <w:szCs w:val="28"/>
-        </w:rPr>
-        <w:t>fi</w:t>
-      </w:r>
-      <w:proofErr w:type="spellEnd"/>
-      <w:r>
-        <w:rPr>
-          <w:rFonts w:ascii="Times New Roman" w:hAnsi="Times New Roman" w:cs="Times New Roman"/>
-          <w:sz w:val="28"/>
-          <w:szCs w:val="28"/>
-        </w:rPr>
-        <w:t xml:space="preserve"> </w:t>
+        <w:t xml:space="preserve"> fi </w:t>
       </w:r>
       <w:proofErr w:type="spellStart"/>
       <w:r>
@@ -7948,25 +7878,7 @@
           <w:sz w:val="28"/>
           <w:szCs w:val="28"/>
         </w:rPr>
-        <w:t xml:space="preserve"> </w:t>
-      </w:r>
-      <w:proofErr w:type="spellStart"/>
-      <w:r>
-        <w:rPr>
-          <w:rFonts w:ascii="Times New Roman" w:hAnsi="Times New Roman" w:cs="Times New Roman"/>
-          <w:sz w:val="28"/>
-          <w:szCs w:val="28"/>
-        </w:rPr>
-        <w:t>fi</w:t>
-      </w:r>
-      <w:proofErr w:type="spellEnd"/>
-      <w:r>
-        <w:rPr>
-          <w:rFonts w:ascii="Times New Roman" w:hAnsi="Times New Roman" w:cs="Times New Roman"/>
-          <w:sz w:val="28"/>
-          <w:szCs w:val="28"/>
-        </w:rPr>
-        <w:t xml:space="preserve"> </w:t>
+        <w:t xml:space="preserve"> fi </w:t>
       </w:r>
       <w:proofErr w:type="spellStart"/>
       <w:r>
@@ -8322,10 +8234,10 @@
                     <pic:cNvPicPr/>
                   </pic:nvPicPr>
                   <pic:blipFill>
-                    <a:blip r:embed="rId20" cstate="print">
+                    <a:blip r:embed="rId20">
                       <a:extLst>
                         <a:ext uri="{28A0092B-C50C-407E-A947-70E740481C1C}">
-                          <a14:useLocalDpi xmlns:a14="http://schemas.microsoft.com/office/drawing/2010/main" xmlns:wps="http://schemas.microsoft.com/office/word/2010/wordprocessingShape" xmlns:wpi="http://schemas.microsoft.com/office/word/2010/wordprocessingInk" xmlns:wpg="http://schemas.microsoft.com/office/word/2010/wordprocessingGroup" xmlns:w16se="http://schemas.microsoft.com/office/word/2015/wordml/symex" xmlns:w15="http://schemas.microsoft.com/office/word/2012/wordml" xmlns:w14="http://schemas.microsoft.com/office/word/2010/wordml" xmlns:w="http://schemas.openxmlformats.org/wordprocessingml/2006/main" xmlns:w10="urn:schemas-microsoft-com:office:word" xmlns:wp14="http://schemas.microsoft.com/office/word/2010/wordprocessingDrawing" xmlns:v="urn:schemas-microsoft-com:vml" xmlns:o="urn:schemas-microsoft-com:office:office" xmlns:mc="http://schemas.openxmlformats.org/markup-compatibility/2006" xmlns:cx="http://schemas.microsoft.com/office/drawing/2014/chartex" xmlns:wpc="http://schemas.microsoft.com/office/word/2010/wordprocessingCanvas" xmlns="" val="0"/>
+                          <a14:useLocalDpi xmlns:a14="http://schemas.microsoft.com/office/drawing/2010/main" val="0"/>
                         </a:ext>
                       </a:extLst>
                     </a:blip>
@@ -9278,6 +9190,7 @@
           <w:sz w:val="28"/>
           <w:szCs w:val="28"/>
         </w:rPr>
+        <w:lastRenderedPageBreak/>
         <w:t>Admin mode</w:t>
       </w:r>
     </w:p>
@@ -9298,9 +9211,8 @@
           <w:sz w:val="28"/>
           <w:szCs w:val="28"/>
         </w:rPr>
-        <w:lastRenderedPageBreak/>
         <w:drawing>
-          <wp:anchor distT="0" distB="0" distL="114300" distR="114300" simplePos="0" relativeHeight="251669504" behindDoc="1" locked="0" layoutInCell="1" allowOverlap="1">
+          <wp:anchor distT="0" distB="0" distL="114300" distR="114300" simplePos="0" relativeHeight="251669504" behindDoc="1" locked="0" layoutInCell="1" allowOverlap="1" wp14:anchorId="6696304B" wp14:editId="2AC79F5D">
             <wp:simplePos x="0" y="0"/>
             <wp:positionH relativeFrom="column">
               <wp:posOffset>566009</wp:posOffset>
@@ -9331,10 +9243,10 @@
                     <pic:cNvPicPr/>
                   </pic:nvPicPr>
                   <pic:blipFill>
-                    <a:blip r:embed="rId21" cstate="print">
+                    <a:blip r:embed="rId21">
                       <a:extLst>
                         <a:ext uri="{28A0092B-C50C-407E-A947-70E740481C1C}">
-                          <a14:useLocalDpi xmlns:a14="http://schemas.microsoft.com/office/drawing/2010/main" xmlns:wps="http://schemas.microsoft.com/office/word/2010/wordprocessingShape" xmlns:wpi="http://schemas.microsoft.com/office/word/2010/wordprocessingInk" xmlns:wpg="http://schemas.microsoft.com/office/word/2010/wordprocessingGroup" xmlns:w16se="http://schemas.microsoft.com/office/word/2015/wordml/symex" xmlns:w15="http://schemas.microsoft.com/office/word/2012/wordml" xmlns:w14="http://schemas.microsoft.com/office/word/2010/wordml" xmlns:w="http://schemas.openxmlformats.org/wordprocessingml/2006/main" xmlns:w10="urn:schemas-microsoft-com:office:word" xmlns:wp14="http://schemas.microsoft.com/office/word/2010/wordprocessingDrawing" xmlns:v="urn:schemas-microsoft-com:vml" xmlns:o="urn:schemas-microsoft-com:office:office" xmlns:mc="http://schemas.openxmlformats.org/markup-compatibility/2006" xmlns:cx="http://schemas.microsoft.com/office/drawing/2014/chartex" xmlns:wpc="http://schemas.microsoft.com/office/word/2010/wordprocessingCanvas" xmlns="" val="0"/>
+                          <a14:useLocalDpi xmlns:a14="http://schemas.microsoft.com/office/drawing/2010/main" val="0"/>
                         </a:ext>
                       </a:extLst>
                     </a:blip>
@@ -9556,25 +9468,7 @@
           <w:sz w:val="28"/>
           <w:szCs w:val="28"/>
         </w:rPr>
-        <w:t xml:space="preserve"> a </w:t>
-      </w:r>
-      <w:proofErr w:type="spellStart"/>
-      <w:r>
-        <w:rPr>
-          <w:rFonts w:ascii="Times New Roman" w:hAnsi="Times New Roman" w:cs="Times New Roman"/>
-          <w:sz w:val="28"/>
-          <w:szCs w:val="28"/>
-        </w:rPr>
-        <w:t>fi</w:t>
-      </w:r>
-      <w:proofErr w:type="spellEnd"/>
-      <w:r>
-        <w:rPr>
-          <w:rFonts w:ascii="Times New Roman" w:hAnsi="Times New Roman" w:cs="Times New Roman"/>
-          <w:sz w:val="28"/>
-          <w:szCs w:val="28"/>
-        </w:rPr>
-        <w:t xml:space="preserve"> </w:t>
+        <w:t xml:space="preserve"> a fi </w:t>
       </w:r>
       <w:proofErr w:type="spellStart"/>
       <w:r>
@@ -10494,7 +10388,7 @@
         </w:rPr>
         <w:lastRenderedPageBreak/>
         <w:drawing>
-          <wp:anchor distT="0" distB="0" distL="114300" distR="114300" simplePos="0" relativeHeight="251670528" behindDoc="1" locked="0" layoutInCell="1" allowOverlap="1">
+          <wp:anchor distT="0" distB="0" distL="114300" distR="114300" simplePos="0" relativeHeight="251670528" behindDoc="1" locked="0" layoutInCell="1" allowOverlap="1" wp14:anchorId="13862A70" wp14:editId="1D16C06A">
             <wp:simplePos x="0" y="0"/>
             <wp:positionH relativeFrom="column">
               <wp:posOffset>687312</wp:posOffset>
@@ -10525,10 +10419,10 @@
                     <pic:cNvPicPr/>
                   </pic:nvPicPr>
                   <pic:blipFill>
-                    <a:blip r:embed="rId22" cstate="print">
+                    <a:blip r:embed="rId22">
                       <a:extLst>
                         <a:ext uri="{28A0092B-C50C-407E-A947-70E740481C1C}">
-                          <a14:useLocalDpi xmlns:a14="http://schemas.microsoft.com/office/drawing/2010/main" xmlns:wps="http://schemas.microsoft.com/office/word/2010/wordprocessingShape" xmlns:wpi="http://schemas.microsoft.com/office/word/2010/wordprocessingInk" xmlns:wpg="http://schemas.microsoft.com/office/word/2010/wordprocessingGroup" xmlns:w16se="http://schemas.microsoft.com/office/word/2015/wordml/symex" xmlns:w15="http://schemas.microsoft.com/office/word/2012/wordml" xmlns:w14="http://schemas.microsoft.com/office/word/2010/wordml" xmlns:w="http://schemas.openxmlformats.org/wordprocessingml/2006/main" xmlns:w10="urn:schemas-microsoft-com:office:word" xmlns:wp14="http://schemas.microsoft.com/office/word/2010/wordprocessingDrawing" xmlns:v="urn:schemas-microsoft-com:vml" xmlns:o="urn:schemas-microsoft-com:office:office" xmlns:mc="http://schemas.openxmlformats.org/markup-compatibility/2006" xmlns:cx="http://schemas.microsoft.com/office/drawing/2014/chartex" xmlns:wpc="http://schemas.microsoft.com/office/word/2010/wordprocessingCanvas" xmlns="" val="0"/>
+                          <a14:useLocalDpi xmlns:a14="http://schemas.microsoft.com/office/drawing/2010/main" val="0"/>
                         </a:ext>
                       </a:extLst>
                     </a:blip>
@@ -11401,7 +11295,7 @@
           <w:noProof/>
         </w:rPr>
         <w:drawing>
-          <wp:anchor distT="0" distB="0" distL="114300" distR="114300" simplePos="0" relativeHeight="251671552" behindDoc="1" locked="0" layoutInCell="1" allowOverlap="1">
+          <wp:anchor distT="0" distB="0" distL="114300" distR="114300" simplePos="0" relativeHeight="251671552" behindDoc="1" locked="0" layoutInCell="1" allowOverlap="1" wp14:anchorId="049F2A22" wp14:editId="69201A57">
             <wp:simplePos x="0" y="0"/>
             <wp:positionH relativeFrom="column">
               <wp:posOffset>647065</wp:posOffset>
@@ -11432,10 +11326,10 @@
                     <pic:cNvPicPr/>
                   </pic:nvPicPr>
                   <pic:blipFill>
-                    <a:blip r:embed="rId23" cstate="print">
+                    <a:blip r:embed="rId23">
                       <a:extLst>
                         <a:ext uri="{28A0092B-C50C-407E-A947-70E740481C1C}">
-                          <a14:useLocalDpi xmlns:a14="http://schemas.microsoft.com/office/drawing/2010/main" xmlns:wps="http://schemas.microsoft.com/office/word/2010/wordprocessingShape" xmlns:wpi="http://schemas.microsoft.com/office/word/2010/wordprocessingInk" xmlns:wpg="http://schemas.microsoft.com/office/word/2010/wordprocessingGroup" xmlns:w16se="http://schemas.microsoft.com/office/word/2015/wordml/symex" xmlns:w15="http://schemas.microsoft.com/office/word/2012/wordml" xmlns:w14="http://schemas.microsoft.com/office/word/2010/wordml" xmlns:w="http://schemas.openxmlformats.org/wordprocessingml/2006/main" xmlns:w10="urn:schemas-microsoft-com:office:word" xmlns:wp14="http://schemas.microsoft.com/office/word/2010/wordprocessingDrawing" xmlns:v="urn:schemas-microsoft-com:vml" xmlns:o="urn:schemas-microsoft-com:office:office" xmlns:mc="http://schemas.openxmlformats.org/markup-compatibility/2006" xmlns:cx="http://schemas.microsoft.com/office/drawing/2014/chartex" xmlns:wpc="http://schemas.microsoft.com/office/word/2010/wordprocessingCanvas" xmlns="" val="0"/>
+                          <a14:useLocalDpi xmlns:a14="http://schemas.microsoft.com/office/drawing/2010/main" val="0"/>
                         </a:ext>
                       </a:extLst>
                     </a:blip>
@@ -11455,6 +11349,12 @@
                 </pic:pic>
               </a:graphicData>
             </a:graphic>
+            <wp14:sizeRelH relativeFrom="margin">
+              <wp14:pctWidth>0</wp14:pctWidth>
+            </wp14:sizeRelH>
+            <wp14:sizeRelV relativeFrom="margin">
+              <wp14:pctHeight>0</wp14:pctHeight>
+            </wp14:sizeRelV>
           </wp:anchor>
         </w:drawing>
       </w:r>
@@ -11492,25 +11392,7 @@
           <w:sz w:val="28"/>
           <w:szCs w:val="28"/>
         </w:rPr>
-        <w:t xml:space="preserve"> pot </w:t>
-      </w:r>
-      <w:proofErr w:type="spellStart"/>
-      <w:r>
-        <w:rPr>
-          <w:rFonts w:ascii="Times New Roman" w:hAnsi="Times New Roman" w:cs="Times New Roman"/>
-          <w:sz w:val="28"/>
-          <w:szCs w:val="28"/>
-        </w:rPr>
-        <w:t>fi</w:t>
-      </w:r>
-      <w:proofErr w:type="spellEnd"/>
-      <w:r>
-        <w:rPr>
-          <w:rFonts w:ascii="Times New Roman" w:hAnsi="Times New Roman" w:cs="Times New Roman"/>
-          <w:sz w:val="28"/>
-          <w:szCs w:val="28"/>
-        </w:rPr>
-        <w:t xml:space="preserve"> </w:t>
+        <w:t xml:space="preserve"> pot fi </w:t>
       </w:r>
       <w:proofErr w:type="spellStart"/>
       <w:r>
@@ -11611,7 +11493,6 @@
         </w:rPr>
         <w:t>lucru</w:t>
       </w:r>
-      <w:proofErr w:type="spellEnd"/>
       <w:r>
         <w:rPr>
           <w:rFonts w:ascii="Times New Roman" w:hAnsi="Times New Roman" w:cs="Times New Roman"/>
@@ -11620,6 +11501,7 @@
         </w:rPr>
         <w:t>:</w:t>
       </w:r>
+      <w:proofErr w:type="spellEnd"/>
     </w:p>
     <w:p>
       <w:pPr>
@@ -11891,7 +11773,7 @@
           <w:szCs w:val="28"/>
         </w:rPr>
         <w:drawing>
-          <wp:anchor distT="0" distB="0" distL="114300" distR="114300" simplePos="0" relativeHeight="251672576" behindDoc="0" locked="0" layoutInCell="1" allowOverlap="1">
+          <wp:anchor distT="0" distB="0" distL="114300" distR="114300" simplePos="0" relativeHeight="251672576" behindDoc="0" locked="0" layoutInCell="1" allowOverlap="1" wp14:anchorId="4C125641" wp14:editId="7683D8AC">
             <wp:simplePos x="0" y="0"/>
             <wp:positionH relativeFrom="margin">
               <wp:align>right</wp:align>
@@ -11914,10 +11796,10 @@
                     <pic:cNvPicPr/>
                   </pic:nvPicPr>
                   <pic:blipFill>
-                    <a:blip r:embed="rId24" cstate="print">
+                    <a:blip r:embed="rId24">
                       <a:extLst>
                         <a:ext uri="{28A0092B-C50C-407E-A947-70E740481C1C}">
-                          <a14:useLocalDpi xmlns:a14="http://schemas.microsoft.com/office/drawing/2010/main" xmlns:wps="http://schemas.microsoft.com/office/word/2010/wordprocessingShape" xmlns:wpi="http://schemas.microsoft.com/office/word/2010/wordprocessingInk" xmlns:wpg="http://schemas.microsoft.com/office/word/2010/wordprocessingGroup" xmlns:w16se="http://schemas.microsoft.com/office/word/2015/wordml/symex" xmlns:w15="http://schemas.microsoft.com/office/word/2012/wordml" xmlns:w14="http://schemas.microsoft.com/office/word/2010/wordml" xmlns:w="http://schemas.openxmlformats.org/wordprocessingml/2006/main" xmlns:w10="urn:schemas-microsoft-com:office:word" xmlns:wp14="http://schemas.microsoft.com/office/word/2010/wordprocessingDrawing" xmlns:v="urn:schemas-microsoft-com:vml" xmlns:o="urn:schemas-microsoft-com:office:office" xmlns:mc="http://schemas.openxmlformats.org/markup-compatibility/2006" xmlns:cx="http://schemas.microsoft.com/office/drawing/2014/chartex" xmlns:wpc="http://schemas.microsoft.com/office/word/2010/wordprocessingCanvas" xmlns="" val="0"/>
+                          <a14:useLocalDpi xmlns:a14="http://schemas.microsoft.com/office/drawing/2010/main" val="0"/>
                         </a:ext>
                       </a:extLst>
                     </a:blip>
@@ -11937,6 +11819,12 @@
                 </pic:pic>
               </a:graphicData>
             </a:graphic>
+            <wp14:sizeRelH relativeFrom="margin">
+              <wp14:pctWidth>0</wp14:pctWidth>
+            </wp14:sizeRelH>
+            <wp14:sizeRelV relativeFrom="margin">
+              <wp14:pctHeight>0</wp14:pctHeight>
+            </wp14:sizeRelV>
           </wp:anchor>
         </w:drawing>
       </w:r>
@@ -12217,7 +12105,6 @@
           <w:sz w:val="28"/>
           <w:szCs w:val="28"/>
         </w:rPr>
-        <w:lastRenderedPageBreak/>
         <w:t>Interfata</w:t>
       </w:r>
       <w:proofErr w:type="spellEnd"/>
@@ -12264,8 +12151,9 @@
           <w:sz w:val="28"/>
           <w:szCs w:val="28"/>
         </w:rPr>
+        <w:lastRenderedPageBreak/>
         <w:drawing>
-          <wp:anchor distT="0" distB="0" distL="114300" distR="114300" simplePos="0" relativeHeight="251673600" behindDoc="0" locked="0" layoutInCell="1" allowOverlap="1">
+          <wp:anchor distT="0" distB="0" distL="114300" distR="114300" simplePos="0" relativeHeight="251673600" behindDoc="0" locked="0" layoutInCell="1" allowOverlap="1" wp14:anchorId="04991912" wp14:editId="0063710E">
             <wp:simplePos x="0" y="0"/>
             <wp:positionH relativeFrom="column">
               <wp:posOffset>322855</wp:posOffset>
@@ -12288,10 +12176,10 @@
                     <pic:cNvPicPr/>
                   </pic:nvPicPr>
                   <pic:blipFill>
-                    <a:blip r:embed="rId25" cstate="print">
+                    <a:blip r:embed="rId25">
                       <a:extLst>
                         <a:ext uri="{28A0092B-C50C-407E-A947-70E740481C1C}">
-                          <a14:useLocalDpi xmlns:a14="http://schemas.microsoft.com/office/drawing/2010/main" xmlns:wps="http://schemas.microsoft.com/office/word/2010/wordprocessingShape" xmlns:wpi="http://schemas.microsoft.com/office/word/2010/wordprocessingInk" xmlns:wpg="http://schemas.microsoft.com/office/word/2010/wordprocessingGroup" xmlns:w16se="http://schemas.microsoft.com/office/word/2015/wordml/symex" xmlns:w15="http://schemas.microsoft.com/office/word/2012/wordml" xmlns:w14="http://schemas.microsoft.com/office/word/2010/wordml" xmlns:w="http://schemas.openxmlformats.org/wordprocessingml/2006/main" xmlns:w10="urn:schemas-microsoft-com:office:word" xmlns:wp14="http://schemas.microsoft.com/office/word/2010/wordprocessingDrawing" xmlns:v="urn:schemas-microsoft-com:vml" xmlns:o="urn:schemas-microsoft-com:office:office" xmlns:mc="http://schemas.openxmlformats.org/markup-compatibility/2006" xmlns:cx="http://schemas.microsoft.com/office/drawing/2014/chartex" xmlns:wpc="http://schemas.microsoft.com/office/word/2010/wordprocessingCanvas" xmlns="" val="0"/>
+                          <a14:useLocalDpi xmlns:a14="http://schemas.microsoft.com/office/drawing/2010/main" val="0"/>
                         </a:ext>
                       </a:extLst>
                     </a:blip>
@@ -12322,7 +12210,7 @@
           <w:szCs w:val="28"/>
         </w:rPr>
         <w:drawing>
-          <wp:anchor distT="0" distB="0" distL="114300" distR="114300" simplePos="0" relativeHeight="251674624" behindDoc="1" locked="0" layoutInCell="1" allowOverlap="1">
+          <wp:anchor distT="0" distB="0" distL="114300" distR="114300" simplePos="0" relativeHeight="251674624" behindDoc="1" locked="0" layoutInCell="1" allowOverlap="1" wp14:anchorId="30E65CA9" wp14:editId="107D926B">
             <wp:simplePos x="0" y="0"/>
             <wp:positionH relativeFrom="column">
               <wp:posOffset>323019</wp:posOffset>
@@ -12353,10 +12241,10 @@
                     <pic:cNvPicPr/>
                   </pic:nvPicPr>
                   <pic:blipFill>
-                    <a:blip r:embed="rId26" cstate="print">
+                    <a:blip r:embed="rId26">
                       <a:extLst>
                         <a:ext uri="{28A0092B-C50C-407E-A947-70E740481C1C}">
-                          <a14:useLocalDpi xmlns:a14="http://schemas.microsoft.com/office/drawing/2010/main" xmlns:wps="http://schemas.microsoft.com/office/word/2010/wordprocessingShape" xmlns:wpi="http://schemas.microsoft.com/office/word/2010/wordprocessingInk" xmlns:wpg="http://schemas.microsoft.com/office/word/2010/wordprocessingGroup" xmlns:w16se="http://schemas.microsoft.com/office/word/2015/wordml/symex" xmlns:w15="http://schemas.microsoft.com/office/word/2012/wordml" xmlns:w14="http://schemas.microsoft.com/office/word/2010/wordml" xmlns:w="http://schemas.openxmlformats.org/wordprocessingml/2006/main" xmlns:w10="urn:schemas-microsoft-com:office:word" xmlns:wp14="http://schemas.microsoft.com/office/word/2010/wordprocessingDrawing" xmlns:v="urn:schemas-microsoft-com:vml" xmlns:o="urn:schemas-microsoft-com:office:office" xmlns:mc="http://schemas.openxmlformats.org/markup-compatibility/2006" xmlns:cx="http://schemas.microsoft.com/office/drawing/2014/chartex" xmlns:wpc="http://schemas.microsoft.com/office/word/2010/wordprocessingCanvas" xmlns="" val="0"/>
+                          <a14:useLocalDpi xmlns:a14="http://schemas.microsoft.com/office/drawing/2010/main" val="0"/>
                         </a:ext>
                       </a:extLst>
                     </a:blip>
@@ -12536,8 +12424,9 @@
           <w:sz w:val="28"/>
           <w:szCs w:val="28"/>
         </w:rPr>
+        <w:lastRenderedPageBreak/>
         <w:drawing>
-          <wp:anchor distT="0" distB="0" distL="114300" distR="114300" simplePos="0" relativeHeight="251675648" behindDoc="0" locked="0" layoutInCell="1" allowOverlap="1">
+          <wp:anchor distT="0" distB="0" distL="114300" distR="114300" simplePos="0" relativeHeight="251675648" behindDoc="0" locked="0" layoutInCell="1" allowOverlap="1" wp14:anchorId="4B4C1B8B" wp14:editId="41C97492">
             <wp:simplePos x="0" y="0"/>
             <wp:positionH relativeFrom="column">
               <wp:posOffset>322597</wp:posOffset>
@@ -12560,10 +12449,10 @@
                     <pic:cNvPicPr/>
                   </pic:nvPicPr>
                   <pic:blipFill>
-                    <a:blip r:embed="rId27" cstate="print">
+                    <a:blip r:embed="rId27">
                       <a:extLst>
                         <a:ext uri="{28A0092B-C50C-407E-A947-70E740481C1C}">
-                          <a14:useLocalDpi xmlns:a14="http://schemas.microsoft.com/office/drawing/2010/main" xmlns:wps="http://schemas.microsoft.com/office/word/2010/wordprocessingShape" xmlns:wpi="http://schemas.microsoft.com/office/word/2010/wordprocessingInk" xmlns:wpg="http://schemas.microsoft.com/office/word/2010/wordprocessingGroup" xmlns:w16se="http://schemas.microsoft.com/office/word/2015/wordml/symex" xmlns:w15="http://schemas.microsoft.com/office/word/2012/wordml" xmlns:w14="http://schemas.microsoft.com/office/word/2010/wordml" xmlns:w="http://schemas.openxmlformats.org/wordprocessingml/2006/main" xmlns:w10="urn:schemas-microsoft-com:office:word" xmlns:wp14="http://schemas.microsoft.com/office/word/2010/wordprocessingDrawing" xmlns:v="urn:schemas-microsoft-com:vml" xmlns:o="urn:schemas-microsoft-com:office:office" xmlns:mc="http://schemas.openxmlformats.org/markup-compatibility/2006" xmlns:cx="http://schemas.microsoft.com/office/drawing/2014/chartex" xmlns:wpc="http://schemas.microsoft.com/office/word/2010/wordprocessingCanvas" xmlns="" val="0"/>
+                          <a14:useLocalDpi xmlns:a14="http://schemas.microsoft.com/office/drawing/2010/main" val="0"/>
                         </a:ext>
                       </a:extLst>
                     </a:blip>
@@ -13057,25 +12946,7 @@
           <w:sz w:val="28"/>
           <w:szCs w:val="28"/>
         </w:rPr>
-        <w:t xml:space="preserve"> </w:t>
-      </w:r>
-      <w:proofErr w:type="spellStart"/>
-      <w:r>
-        <w:rPr>
-          <w:rFonts w:ascii="Times New Roman" w:hAnsi="Times New Roman" w:cs="Times New Roman"/>
-          <w:sz w:val="28"/>
-          <w:szCs w:val="28"/>
-        </w:rPr>
-        <w:t>Mihai</w:t>
-      </w:r>
-      <w:proofErr w:type="spellEnd"/>
-      <w:r>
-        <w:rPr>
-          <w:rFonts w:ascii="Times New Roman" w:hAnsi="Times New Roman" w:cs="Times New Roman"/>
-          <w:sz w:val="28"/>
-          <w:szCs w:val="28"/>
-        </w:rPr>
-        <w:t xml:space="preserve"> </w:t>
+        <w:t xml:space="preserve"> Mihai </w:t>
       </w:r>
       <w:proofErr w:type="spellStart"/>
       <w:r>
@@ -13125,25 +12996,7 @@
           <w:sz w:val="28"/>
           <w:szCs w:val="28"/>
         </w:rPr>
-        <w:t xml:space="preserve"> </w:t>
-      </w:r>
-      <w:proofErr w:type="spellStart"/>
-      <w:r>
-        <w:rPr>
-          <w:rFonts w:ascii="Times New Roman" w:hAnsi="Times New Roman" w:cs="Times New Roman"/>
-          <w:sz w:val="28"/>
-          <w:szCs w:val="28"/>
-        </w:rPr>
-        <w:t>Mihai</w:t>
-      </w:r>
-      <w:proofErr w:type="spellEnd"/>
-      <w:r>
-        <w:rPr>
-          <w:rFonts w:ascii="Times New Roman" w:hAnsi="Times New Roman" w:cs="Times New Roman"/>
-          <w:sz w:val="28"/>
-          <w:szCs w:val="28"/>
-        </w:rPr>
-        <w:t xml:space="preserve"> </w:t>
+        <w:t xml:space="preserve"> Mihai </w:t>
       </w:r>
       <w:proofErr w:type="spellStart"/>
       <w:r>
@@ -13270,8 +13123,8 @@
 </file>
 
 <file path=word/numbering.xml><?xml version="1.0" encoding="utf-8"?>
-<w:numbering xmlns:ve="http://schemas.openxmlformats.org/markup-compatibility/2006" xmlns:o="urn:schemas-microsoft-com:office:office" xmlns:r="http://schemas.openxmlformats.org/officeDocument/2006/relationships" xmlns:m="http://schemas.openxmlformats.org/officeDocument/2006/math" xmlns:v="urn:schemas-microsoft-com:vml" xmlns:wp="http://schemas.openxmlformats.org/drawingml/2006/wordprocessingDrawing" xmlns:w10="urn:schemas-microsoft-com:office:word" xmlns:w="http://schemas.openxmlformats.org/wordprocessingml/2006/main" xmlns:wne="http://schemas.microsoft.com/office/word/2006/wordml">
-  <w:abstractNum w:abstractNumId="0">
+<w:numbering xmlns:wpc="http://schemas.microsoft.com/office/word/2010/wordprocessingCanvas" xmlns:cx="http://schemas.microsoft.com/office/drawing/2014/chartex" xmlns:mc="http://schemas.openxmlformats.org/markup-compatibility/2006" xmlns:o="urn:schemas-microsoft-com:office:office" xmlns:r="http://schemas.openxmlformats.org/officeDocument/2006/relationships" xmlns:m="http://schemas.openxmlformats.org/officeDocument/2006/math" xmlns:v="urn:schemas-microsoft-com:vml" xmlns:wp14="http://schemas.microsoft.com/office/word/2010/wordprocessingDrawing" xmlns:wp="http://schemas.openxmlformats.org/drawingml/2006/wordprocessingDrawing" xmlns:w10="urn:schemas-microsoft-com:office:word" xmlns:w="http://schemas.openxmlformats.org/wordprocessingml/2006/main" xmlns:w14="http://schemas.microsoft.com/office/word/2010/wordml" xmlns:w15="http://schemas.microsoft.com/office/word/2012/wordml" xmlns:w16se="http://schemas.microsoft.com/office/word/2015/wordml/symex" xmlns:wpg="http://schemas.microsoft.com/office/word/2010/wordprocessingGroup" xmlns:wpi="http://schemas.microsoft.com/office/word/2010/wordprocessingInk" xmlns:wne="http://schemas.microsoft.com/office/word/2006/wordml" xmlns:wps="http://schemas.microsoft.com/office/word/2010/wordprocessingShape" mc:Ignorable="w14 w15 w16se wp14">
+  <w:abstractNum w:abstractNumId="0" w15:restartNumberingAfterBreak="0">
     <w:nsid w:val="01B822EC"/>
     <w:multiLevelType w:val="hybridMultilevel"/>
     <w:tmpl w:val="877E4F28"/>
@@ -13360,7 +13213,7 @@
       </w:pPr>
     </w:lvl>
   </w:abstractNum>
-  <w:abstractNum w:abstractNumId="1">
+  <w:abstractNum w:abstractNumId="1" w15:restartNumberingAfterBreak="0">
     <w:nsid w:val="312517E4"/>
     <w:multiLevelType w:val="hybridMultilevel"/>
     <w:tmpl w:val="6716490E"/>
@@ -13473,7 +13326,7 @@
       </w:rPr>
     </w:lvl>
   </w:abstractNum>
-  <w:abstractNum w:abstractNumId="2">
+  <w:abstractNum w:abstractNumId="2" w15:restartNumberingAfterBreak="0">
     <w:nsid w:val="328B3C65"/>
     <w:multiLevelType w:val="hybridMultilevel"/>
     <w:tmpl w:val="6316C358"/>
@@ -13586,7 +13439,7 @@
       </w:rPr>
     </w:lvl>
   </w:abstractNum>
-  <w:abstractNum w:abstractNumId="3">
+  <w:abstractNum w:abstractNumId="3" w15:restartNumberingAfterBreak="0">
     <w:nsid w:val="4BDF7706"/>
     <w:multiLevelType w:val="hybridMultilevel"/>
     <w:tmpl w:val="7AF0C632"/>
@@ -13699,7 +13552,7 @@
       </w:rPr>
     </w:lvl>
   </w:abstractNum>
-  <w:abstractNum w:abstractNumId="4">
+  <w:abstractNum w:abstractNumId="4" w15:restartNumberingAfterBreak="0">
     <w:nsid w:val="4C813A53"/>
     <w:multiLevelType w:val="hybridMultilevel"/>
     <w:tmpl w:val="97B47130"/>
@@ -13812,7 +13665,7 @@
       </w:rPr>
     </w:lvl>
   </w:abstractNum>
-  <w:abstractNum w:abstractNumId="5">
+  <w:abstractNum w:abstractNumId="5" w15:restartNumberingAfterBreak="0">
     <w:nsid w:val="52BB0925"/>
     <w:multiLevelType w:val="hybridMultilevel"/>
     <w:tmpl w:val="ED14C7A4"/>
@@ -13925,7 +13778,7 @@
       </w:rPr>
     </w:lvl>
   </w:abstractNum>
-  <w:abstractNum w:abstractNumId="6">
+  <w:abstractNum w:abstractNumId="6" w15:restartNumberingAfterBreak="0">
     <w:nsid w:val="57A475C0"/>
     <w:multiLevelType w:val="hybridMultilevel"/>
     <w:tmpl w:val="645ECB78"/>
@@ -14014,7 +13867,7 @@
       </w:pPr>
     </w:lvl>
   </w:abstractNum>
-  <w:abstractNum w:abstractNumId="7">
+  <w:abstractNum w:abstractNumId="7" w15:restartNumberingAfterBreak="0">
     <w:nsid w:val="5D08457E"/>
     <w:multiLevelType w:val="hybridMultilevel"/>
     <w:tmpl w:val="594E670E"/>
@@ -14127,7 +13980,7 @@
       </w:rPr>
     </w:lvl>
   </w:abstractNum>
-  <w:abstractNum w:abstractNumId="8">
+  <w:abstractNum w:abstractNumId="8" w15:restartNumberingAfterBreak="0">
     <w:nsid w:val="651E70EE"/>
     <w:multiLevelType w:val="hybridMultilevel"/>
     <w:tmpl w:val="97EA7C32"/>
@@ -14216,7 +14069,7 @@
       </w:pPr>
     </w:lvl>
   </w:abstractNum>
-  <w:abstractNum w:abstractNumId="9">
+  <w:abstractNum w:abstractNumId="9" w15:restartNumberingAfterBreak="0">
     <w:nsid w:val="72882C67"/>
     <w:multiLevelType w:val="hybridMultilevel"/>
     <w:tmpl w:val="D2189DEA"/>
@@ -14305,7 +14158,7 @@
       </w:pPr>
     </w:lvl>
   </w:abstractNum>
-  <w:abstractNum w:abstractNumId="10">
+  <w:abstractNum w:abstractNumId="10" w15:restartNumberingAfterBreak="0">
     <w:nsid w:val="72882F01"/>
     <w:multiLevelType w:val="hybridMultilevel"/>
     <w:tmpl w:val="FF70355C"/>
@@ -14394,7 +14247,7 @@
       </w:pPr>
     </w:lvl>
   </w:abstractNum>
-  <w:abstractNum w:abstractNumId="11">
+  <w:abstractNum w:abstractNumId="11" w15:restartNumberingAfterBreak="0">
     <w:nsid w:val="76BC5386"/>
     <w:multiLevelType w:val="hybridMultilevel"/>
     <w:tmpl w:val="258244F6"/>
@@ -14483,7 +14336,7 @@
       </w:pPr>
     </w:lvl>
   </w:abstractNum>
-  <w:abstractNum w:abstractNumId="12">
+  <w:abstractNum w:abstractNumId="12" w15:restartNumberingAfterBreak="0">
     <w:nsid w:val="7A0033DD"/>
     <w:multiLevelType w:val="hybridMultilevel"/>
     <w:tmpl w:val="E376C4F0"/>
@@ -14572,7 +14425,7 @@
       </w:pPr>
     </w:lvl>
   </w:abstractNum>
-  <w:abstractNum w:abstractNumId="13">
+  <w:abstractNum w:abstractNumId="13" w15:restartNumberingAfterBreak="0">
     <w:nsid w:val="7DAF7CB8"/>
     <w:multiLevelType w:val="hybridMultilevel"/>
     <w:tmpl w:val="F7B0BA1C"/>
@@ -14731,7 +14584,7 @@
 </file>
 
 <file path=word/styles.xml><?xml version="1.0" encoding="utf-8"?>
-<w:styles xmlns:r="http://schemas.openxmlformats.org/officeDocument/2006/relationships" xmlns:w="http://schemas.openxmlformats.org/wordprocessingml/2006/main">
+<w:styles xmlns:mc="http://schemas.openxmlformats.org/markup-compatibility/2006" xmlns:r="http://schemas.openxmlformats.org/officeDocument/2006/relationships" xmlns:w="http://schemas.openxmlformats.org/wordprocessingml/2006/main" xmlns:w14="http://schemas.microsoft.com/office/word/2010/wordml" xmlns:w15="http://schemas.microsoft.com/office/word/2012/wordml" xmlns:w16se="http://schemas.microsoft.com/office/word/2015/wordml/symex" mc:Ignorable="w14 w15 w16se">
   <w:docDefaults>
     <w:rPrDefault>
       <w:rPr>
@@ -14747,149 +14600,382 @@
       </w:pPr>
     </w:pPrDefault>
   </w:docDefaults>
-  <w:latentStyles w:defLockedState="0" w:defUIPriority="99" w:defSemiHidden="1" w:defUnhideWhenUsed="1" w:defQFormat="0" w:count="267">
-    <w:lsdException w:name="Normal" w:semiHidden="0" w:uiPriority="0" w:unhideWhenUsed="0" w:qFormat="1"/>
-    <w:lsdException w:name="heading 1" w:semiHidden="0" w:uiPriority="9" w:unhideWhenUsed="0" w:qFormat="1"/>
-    <w:lsdException w:name="heading 2" w:uiPriority="9" w:qFormat="1"/>
-    <w:lsdException w:name="heading 3" w:uiPriority="9" w:qFormat="1"/>
-    <w:lsdException w:name="heading 4" w:uiPriority="9" w:qFormat="1"/>
-    <w:lsdException w:name="heading 5" w:uiPriority="9" w:qFormat="1"/>
-    <w:lsdException w:name="heading 6" w:uiPriority="9" w:qFormat="1"/>
-    <w:lsdException w:name="heading 7" w:uiPriority="9" w:qFormat="1"/>
-    <w:lsdException w:name="heading 8" w:uiPriority="9" w:qFormat="1"/>
-    <w:lsdException w:name="heading 9" w:uiPriority="9" w:qFormat="1"/>
-    <w:lsdException w:name="toc 1" w:uiPriority="39"/>
-    <w:lsdException w:name="toc 2" w:uiPriority="39"/>
-    <w:lsdException w:name="toc 3" w:uiPriority="39"/>
-    <w:lsdException w:name="toc 4" w:uiPriority="39"/>
-    <w:lsdException w:name="toc 5" w:uiPriority="39"/>
-    <w:lsdException w:name="toc 6" w:uiPriority="39"/>
-    <w:lsdException w:name="toc 7" w:uiPriority="39"/>
-    <w:lsdException w:name="toc 8" w:uiPriority="39"/>
-    <w:lsdException w:name="toc 9" w:uiPriority="39"/>
-    <w:lsdException w:name="caption" w:uiPriority="35" w:qFormat="1"/>
-    <w:lsdException w:name="Title" w:semiHidden="0" w:uiPriority="10" w:unhideWhenUsed="0" w:qFormat="1"/>
-    <w:lsdException w:name="Default Paragraph Font" w:uiPriority="1"/>
-    <w:lsdException w:name="Subtitle" w:semiHidden="0" w:uiPriority="11" w:unhideWhenUsed="0" w:qFormat="1"/>
-    <w:lsdException w:name="Strong" w:semiHidden="0" w:uiPriority="22" w:unhideWhenUsed="0" w:qFormat="1"/>
-    <w:lsdException w:name="Emphasis" w:semiHidden="0" w:uiPriority="20" w:unhideWhenUsed="0" w:qFormat="1"/>
-    <w:lsdException w:name="Table Grid" w:semiHidden="0" w:uiPriority="39" w:unhideWhenUsed="0"/>
-    <w:lsdException w:name="Placeholder Text" w:unhideWhenUsed="0"/>
-    <w:lsdException w:name="No Spacing" w:semiHidden="0" w:uiPriority="1" w:unhideWhenUsed="0" w:qFormat="1"/>
-    <w:lsdException w:name="Light Shading" w:semiHidden="0" w:uiPriority="60" w:unhideWhenUsed="0"/>
-    <w:lsdException w:name="Light List" w:semiHidden="0" w:uiPriority="61" w:unhideWhenUsed="0"/>
-    <w:lsdException w:name="Light Grid" w:semiHidden="0" w:uiPriority="62" w:unhideWhenUsed="0"/>
-    <w:lsdException w:name="Medium Shading 1" w:semiHidden="0" w:uiPriority="63" w:unhideWhenUsed="0"/>
-    <w:lsdException w:name="Medium Shading 2" w:semiHidden="0" w:uiPriority="64" w:unhideWhenUsed="0"/>
-    <w:lsdException w:name="Medium List 1" w:semiHidden="0" w:uiPriority="65" w:unhideWhenUsed="0"/>
-    <w:lsdException w:name="Medium List 2" w:semiHidden="0" w:uiPriority="66" w:unhideWhenUsed="0"/>
-    <w:lsdException w:name="Medium Grid 1" w:semiHidden="0" w:uiPriority="67" w:unhideWhenUsed="0"/>
-    <w:lsdException w:name="Medium Grid 2" w:semiHidden="0" w:uiPriority="68" w:unhideWhenUsed="0"/>
-    <w:lsdException w:name="Medium Grid 3" w:semiHidden="0" w:uiPriority="69" w:unhideWhenUsed="0"/>
-    <w:lsdException w:name="Dark List" w:semiHidden="0" w:uiPriority="70" w:unhideWhenUsed="0"/>
-    <w:lsdException w:name="Colorful Shading" w:semiHidden="0" w:uiPriority="71" w:unhideWhenUsed="0"/>
-    <w:lsdException w:name="Colorful List" w:semiHidden="0" w:uiPriority="72" w:unhideWhenUsed="0"/>
-    <w:lsdException w:name="Colorful Grid" w:semiHidden="0" w:uiPriority="73" w:unhideWhenUsed="0"/>
-    <w:lsdException w:name="Light Shading Accent 1" w:semiHidden="0" w:uiPriority="60" w:unhideWhenUsed="0"/>
-    <w:lsdException w:name="Light List Accent 1" w:semiHidden="0" w:uiPriority="61" w:unhideWhenUsed="0"/>
-    <w:lsdException w:name="Light Grid Accent 1" w:semiHidden="0" w:uiPriority="62" w:unhideWhenUsed="0"/>
-    <w:lsdException w:name="Medium Shading 1 Accent 1" w:semiHidden="0" w:uiPriority="63" w:unhideWhenUsed="0"/>
-    <w:lsdException w:name="Medium Shading 2 Accent 1" w:semiHidden="0" w:uiPriority="64" w:unhideWhenUsed="0"/>
-    <w:lsdException w:name="Medium List 1 Accent 1" w:semiHidden="0" w:uiPriority="65" w:unhideWhenUsed="0"/>
-    <w:lsdException w:name="Revision" w:unhideWhenUsed="0"/>
-    <w:lsdException w:name="List Paragraph" w:semiHidden="0" w:uiPriority="34" w:unhideWhenUsed="0" w:qFormat="1"/>
-    <w:lsdException w:name="Quote" w:semiHidden="0" w:uiPriority="29" w:unhideWhenUsed="0" w:qFormat="1"/>
-    <w:lsdException w:name="Intense Quote" w:semiHidden="0" w:uiPriority="30" w:unhideWhenUsed="0" w:qFormat="1"/>
-    <w:lsdException w:name="Medium List 2 Accent 1" w:semiHidden="0" w:uiPriority="66" w:unhideWhenUsed="0"/>
-    <w:lsdException w:name="Medium Grid 1 Accent 1" w:semiHidden="0" w:uiPriority="67" w:unhideWhenUsed="0"/>
-    <w:lsdException w:name="Medium Grid 2 Accent 1" w:semiHidden="0" w:uiPriority="68" w:unhideWhenUsed="0"/>
-    <w:lsdException w:name="Medium Grid 3 Accent 1" w:semiHidden="0" w:uiPriority="69" w:unhideWhenUsed="0"/>
-    <w:lsdException w:name="Dark List Accent 1" w:semiHidden="0" w:uiPriority="70" w:unhideWhenUsed="0"/>
-    <w:lsdException w:name="Colorful Shading Accent 1" w:semiHidden="0" w:uiPriority="71" w:unhideWhenUsed="0"/>
-    <w:lsdException w:name="Colorful List Accent 1" w:semiHidden="0" w:uiPriority="72" w:unhideWhenUsed="0"/>
-    <w:lsdException w:name="Colorful Grid Accent 1" w:semiHidden="0" w:uiPriority="73" w:unhideWhenUsed="0"/>
-    <w:lsdException w:name="Light Shading Accent 2" w:semiHidden="0" w:uiPriority="60" w:unhideWhenUsed="0"/>
-    <w:lsdException w:name="Light List Accent 2" w:semiHidden="0" w:uiPriority="61" w:unhideWhenUsed="0"/>
-    <w:lsdException w:name="Light Grid Accent 2" w:semiHidden="0" w:uiPriority="62" w:unhideWhenUsed="0"/>
-    <w:lsdException w:name="Medium Shading 1 Accent 2" w:semiHidden="0" w:uiPriority="63" w:unhideWhenUsed="0"/>
-    <w:lsdException w:name="Medium Shading 2 Accent 2" w:semiHidden="0" w:uiPriority="64" w:unhideWhenUsed="0"/>
-    <w:lsdException w:name="Medium List 1 Accent 2" w:semiHidden="0" w:uiPriority="65" w:unhideWhenUsed="0"/>
-    <w:lsdException w:name="Medium List 2 Accent 2" w:semiHidden="0" w:uiPriority="66" w:unhideWhenUsed="0"/>
-    <w:lsdException w:name="Medium Grid 1 Accent 2" w:semiHidden="0" w:uiPriority="67" w:unhideWhenUsed="0"/>
-    <w:lsdException w:name="Medium Grid 2 Accent 2" w:semiHidden="0" w:uiPriority="68" w:unhideWhenUsed="0"/>
-    <w:lsdException w:name="Medium Grid 3 Accent 2" w:semiHidden="0" w:uiPriority="69" w:unhideWhenUsed="0"/>
-    <w:lsdException w:name="Dark List Accent 2" w:semiHidden="0" w:uiPriority="70" w:unhideWhenUsed="0"/>
-    <w:lsdException w:name="Colorful Shading Accent 2" w:semiHidden="0" w:uiPriority="71" w:unhideWhenUsed="0"/>
-    <w:lsdException w:name="Colorful List Accent 2" w:semiHidden="0" w:uiPriority="72" w:unhideWhenUsed="0"/>
-    <w:lsdException w:name="Colorful Grid Accent 2" w:semiHidden="0" w:uiPriority="73" w:unhideWhenUsed="0"/>
-    <w:lsdException w:name="Light Shading Accent 3" w:semiHidden="0" w:uiPriority="60" w:unhideWhenUsed="0"/>
-    <w:lsdException w:name="Light List Accent 3" w:semiHidden="0" w:uiPriority="61" w:unhideWhenUsed="0"/>
-    <w:lsdException w:name="Light Grid Accent 3" w:semiHidden="0" w:uiPriority="62" w:unhideWhenUsed="0"/>
-    <w:lsdException w:name="Medium Shading 1 Accent 3" w:semiHidden="0" w:uiPriority="63" w:unhideWhenUsed="0"/>
-    <w:lsdException w:name="Medium Shading 2 Accent 3" w:semiHidden="0" w:uiPriority="64" w:unhideWhenUsed="0"/>
-    <w:lsdException w:name="Medium List 1 Accent 3" w:semiHidden="0" w:uiPriority="65" w:unhideWhenUsed="0"/>
-    <w:lsdException w:name="Medium List 2 Accent 3" w:semiHidden="0" w:uiPriority="66" w:unhideWhenUsed="0"/>
-    <w:lsdException w:name="Medium Grid 1 Accent 3" w:semiHidden="0" w:uiPriority="67" w:unhideWhenUsed="0"/>
-    <w:lsdException w:name="Medium Grid 2 Accent 3" w:semiHidden="0" w:uiPriority="68" w:unhideWhenUsed="0"/>
-    <w:lsdException w:name="Medium Grid 3 Accent 3" w:semiHidden="0" w:uiPriority="69" w:unhideWhenUsed="0"/>
-    <w:lsdException w:name="Dark List Accent 3" w:semiHidden="0" w:uiPriority="70" w:unhideWhenUsed="0"/>
-    <w:lsdException w:name="Colorful Shading Accent 3" w:semiHidden="0" w:uiPriority="71" w:unhideWhenUsed="0"/>
-    <w:lsdException w:name="Colorful List Accent 3" w:semiHidden="0" w:uiPriority="72" w:unhideWhenUsed="0"/>
-    <w:lsdException w:name="Colorful Grid Accent 3" w:semiHidden="0" w:uiPriority="73" w:unhideWhenUsed="0"/>
-    <w:lsdException w:name="Light Shading Accent 4" w:semiHidden="0" w:uiPriority="60" w:unhideWhenUsed="0"/>
-    <w:lsdException w:name="Light List Accent 4" w:semiHidden="0" w:uiPriority="61" w:unhideWhenUsed="0"/>
-    <w:lsdException w:name="Light Grid Accent 4" w:semiHidden="0" w:uiPriority="62" w:unhideWhenUsed="0"/>
-    <w:lsdException w:name="Medium Shading 1 Accent 4" w:semiHidden="0" w:uiPriority="63" w:unhideWhenUsed="0"/>
-    <w:lsdException w:name="Medium Shading 2 Accent 4" w:semiHidden="0" w:uiPriority="64" w:unhideWhenUsed="0"/>
-    <w:lsdException w:name="Medium List 1 Accent 4" w:semiHidden="0" w:uiPriority="65" w:unhideWhenUsed="0"/>
-    <w:lsdException w:name="Medium List 2 Accent 4" w:semiHidden="0" w:uiPriority="66" w:unhideWhenUsed="0"/>
-    <w:lsdException w:name="Medium Grid 1 Accent 4" w:semiHidden="0" w:uiPriority="67" w:unhideWhenUsed="0"/>
-    <w:lsdException w:name="Medium Grid 2 Accent 4" w:semiHidden="0" w:uiPriority="68" w:unhideWhenUsed="0"/>
-    <w:lsdException w:name="Medium Grid 3 Accent 4" w:semiHidden="0" w:uiPriority="69" w:unhideWhenUsed="0"/>
-    <w:lsdException w:name="Dark List Accent 4" w:semiHidden="0" w:uiPriority="70" w:unhideWhenUsed="0"/>
-    <w:lsdException w:name="Colorful Shading Accent 4" w:semiHidden="0" w:uiPriority="71" w:unhideWhenUsed="0"/>
-    <w:lsdException w:name="Colorful List Accent 4" w:semiHidden="0" w:uiPriority="72" w:unhideWhenUsed="0"/>
-    <w:lsdException w:name="Colorful Grid Accent 4" w:semiHidden="0" w:uiPriority="73" w:unhideWhenUsed="0"/>
-    <w:lsdException w:name="Light Shading Accent 5" w:semiHidden="0" w:uiPriority="60" w:unhideWhenUsed="0"/>
-    <w:lsdException w:name="Light List Accent 5" w:semiHidden="0" w:uiPriority="61" w:unhideWhenUsed="0"/>
-    <w:lsdException w:name="Light Grid Accent 5" w:semiHidden="0" w:uiPriority="62" w:unhideWhenUsed="0"/>
-    <w:lsdException w:name="Medium Shading 1 Accent 5" w:semiHidden="0" w:uiPriority="63" w:unhideWhenUsed="0"/>
-    <w:lsdException w:name="Medium Shading 2 Accent 5" w:semiHidden="0" w:uiPriority="64" w:unhideWhenUsed="0"/>
-    <w:lsdException w:name="Medium List 1 Accent 5" w:semiHidden="0" w:uiPriority="65" w:unhideWhenUsed="0"/>
-    <w:lsdException w:name="Medium List 2 Accent 5" w:semiHidden="0" w:uiPriority="66" w:unhideWhenUsed="0"/>
-    <w:lsdException w:name="Medium Grid 1 Accent 5" w:semiHidden="0" w:uiPriority="67" w:unhideWhenUsed="0"/>
-    <w:lsdException w:name="Medium Grid 2 Accent 5" w:semiHidden="0" w:uiPriority="68" w:unhideWhenUsed="0"/>
-    <w:lsdException w:name="Medium Grid 3 Accent 5" w:semiHidden="0" w:uiPriority="69" w:unhideWhenUsed="0"/>
-    <w:lsdException w:name="Dark List Accent 5" w:semiHidden="0" w:uiPriority="70" w:unhideWhenUsed="0"/>
-    <w:lsdException w:name="Colorful Shading Accent 5" w:semiHidden="0" w:uiPriority="71" w:unhideWhenUsed="0"/>
-    <w:lsdException w:name="Colorful List Accent 5" w:semiHidden="0" w:uiPriority="72" w:unhideWhenUsed="0"/>
-    <w:lsdException w:name="Colorful Grid Accent 5" w:semiHidden="0" w:uiPriority="73" w:unhideWhenUsed="0"/>
-    <w:lsdException w:name="Light Shading Accent 6" w:semiHidden="0" w:uiPriority="60" w:unhideWhenUsed="0"/>
-    <w:lsdException w:name="Light List Accent 6" w:semiHidden="0" w:uiPriority="61" w:unhideWhenUsed="0"/>
-    <w:lsdException w:name="Light Grid Accent 6" w:semiHidden="0" w:uiPriority="62" w:unhideWhenUsed="0"/>
-    <w:lsdException w:name="Medium Shading 1 Accent 6" w:semiHidden="0" w:uiPriority="63" w:unhideWhenUsed="0"/>
-    <w:lsdException w:name="Medium Shading 2 Accent 6" w:semiHidden="0" w:uiPriority="64" w:unhideWhenUsed="0"/>
-    <w:lsdException w:name="Medium List 1 Accent 6" w:semiHidden="0" w:uiPriority="65" w:unhideWhenUsed="0"/>
-    <w:lsdException w:name="Medium List 2 Accent 6" w:semiHidden="0" w:uiPriority="66" w:unhideWhenUsed="0"/>
-    <w:lsdException w:name="Medium Grid 1 Accent 6" w:semiHidden="0" w:uiPriority="67" w:unhideWhenUsed="0"/>
-    <w:lsdException w:name="Medium Grid 2 Accent 6" w:semiHidden="0" w:uiPriority="68" w:unhideWhenUsed="0"/>
-    <w:lsdException w:name="Medium Grid 3 Accent 6" w:semiHidden="0" w:uiPriority="69" w:unhideWhenUsed="0"/>
-    <w:lsdException w:name="Dark List Accent 6" w:semiHidden="0" w:uiPriority="70" w:unhideWhenUsed="0"/>
-    <w:lsdException w:name="Colorful Shading Accent 6" w:semiHidden="0" w:uiPriority="71" w:unhideWhenUsed="0"/>
-    <w:lsdException w:name="Colorful List Accent 6" w:semiHidden="0" w:uiPriority="72" w:unhideWhenUsed="0"/>
-    <w:lsdException w:name="Colorful Grid Accent 6" w:semiHidden="0" w:uiPriority="73" w:unhideWhenUsed="0"/>
-    <w:lsdException w:name="Subtle Emphasis" w:semiHidden="0" w:uiPriority="19" w:unhideWhenUsed="0" w:qFormat="1"/>
-    <w:lsdException w:name="Intense Emphasis" w:semiHidden="0" w:uiPriority="21" w:unhideWhenUsed="0" w:qFormat="1"/>
-    <w:lsdException w:name="Subtle Reference" w:semiHidden="0" w:uiPriority="31" w:unhideWhenUsed="0" w:qFormat="1"/>
-    <w:lsdException w:name="Intense Reference" w:semiHidden="0" w:uiPriority="32" w:unhideWhenUsed="0" w:qFormat="1"/>
-    <w:lsdException w:name="Book Title" w:semiHidden="0" w:uiPriority="33" w:unhideWhenUsed="0" w:qFormat="1"/>
-    <w:lsdException w:name="Bibliography" w:uiPriority="37"/>
-    <w:lsdException w:name="TOC Heading" w:uiPriority="39" w:qFormat="1"/>
+  <w:latentStyles w:defLockedState="0" w:defUIPriority="99" w:defSemiHidden="0" w:defUnhideWhenUsed="0" w:defQFormat="0" w:count="371">
+    <w:lsdException w:name="Normal" w:uiPriority="0" w:qFormat="1"/>
+    <w:lsdException w:name="heading 1" w:uiPriority="9" w:qFormat="1"/>
+    <w:lsdException w:name="heading 2" w:semiHidden="1" w:uiPriority="9" w:unhideWhenUsed="1" w:qFormat="1"/>
+    <w:lsdException w:name="heading 3" w:semiHidden="1" w:uiPriority="9" w:unhideWhenUsed="1" w:qFormat="1"/>
+    <w:lsdException w:name="heading 4" w:semiHidden="1" w:uiPriority="9" w:unhideWhenUsed="1" w:qFormat="1"/>
+    <w:lsdException w:name="heading 5" w:semiHidden="1" w:uiPriority="9" w:unhideWhenUsed="1" w:qFormat="1"/>
+    <w:lsdException w:name="heading 6" w:semiHidden="1" w:uiPriority="9" w:unhideWhenUsed="1" w:qFormat="1"/>
+    <w:lsdException w:name="heading 7" w:semiHidden="1" w:uiPriority="9" w:unhideWhenUsed="1" w:qFormat="1"/>
+    <w:lsdException w:name="heading 8" w:semiHidden="1" w:uiPriority="9" w:unhideWhenUsed="1" w:qFormat="1"/>
+    <w:lsdException w:name="heading 9" w:semiHidden="1" w:uiPriority="9" w:unhideWhenUsed="1" w:qFormat="1"/>
+    <w:lsdException w:name="index 1" w:semiHidden="1" w:unhideWhenUsed="1"/>
+    <w:lsdException w:name="index 2" w:semiHidden="1" w:unhideWhenUsed="1"/>
+    <w:lsdException w:name="index 3" w:semiHidden="1" w:unhideWhenUsed="1"/>
+    <w:lsdException w:name="index 4" w:semiHidden="1" w:unhideWhenUsed="1"/>
+    <w:lsdException w:name="index 5" w:semiHidden="1" w:unhideWhenUsed="1"/>
+    <w:lsdException w:name="index 6" w:semiHidden="1" w:unhideWhenUsed="1"/>
+    <w:lsdException w:name="index 7" w:semiHidden="1" w:unhideWhenUsed="1"/>
+    <w:lsdException w:name="index 8" w:semiHidden="1" w:unhideWhenUsed="1"/>
+    <w:lsdException w:name="index 9" w:semiHidden="1" w:unhideWhenUsed="1"/>
+    <w:lsdException w:name="toc 1" w:semiHidden="1" w:uiPriority="39" w:unhideWhenUsed="1"/>
+    <w:lsdException w:name="toc 2" w:semiHidden="1" w:uiPriority="39" w:unhideWhenUsed="1"/>
+    <w:lsdException w:name="toc 3" w:semiHidden="1" w:uiPriority="39" w:unhideWhenUsed="1"/>
+    <w:lsdException w:name="toc 4" w:semiHidden="1" w:uiPriority="39" w:unhideWhenUsed="1"/>
+    <w:lsdException w:name="toc 5" w:semiHidden="1" w:uiPriority="39" w:unhideWhenUsed="1"/>
+    <w:lsdException w:name="toc 6" w:semiHidden="1" w:uiPriority="39" w:unhideWhenUsed="1"/>
+    <w:lsdException w:name="toc 7" w:semiHidden="1" w:uiPriority="39" w:unhideWhenUsed="1"/>
+    <w:lsdException w:name="toc 8" w:semiHidden="1" w:uiPriority="39" w:unhideWhenUsed="1"/>
+    <w:lsdException w:name="toc 9" w:semiHidden="1" w:uiPriority="39" w:unhideWhenUsed="1"/>
+    <w:lsdException w:name="Normal Indent" w:semiHidden="1" w:unhideWhenUsed="1"/>
+    <w:lsdException w:name="footnote text" w:semiHidden="1" w:unhideWhenUsed="1"/>
+    <w:lsdException w:name="annotation text" w:semiHidden="1" w:unhideWhenUsed="1"/>
+    <w:lsdException w:name="header" w:semiHidden="1" w:unhideWhenUsed="1"/>
+    <w:lsdException w:name="footer" w:semiHidden="1" w:unhideWhenUsed="1"/>
+    <w:lsdException w:name="index heading" w:semiHidden="1" w:unhideWhenUsed="1"/>
+    <w:lsdException w:name="caption" w:semiHidden="1" w:uiPriority="35" w:unhideWhenUsed="1" w:qFormat="1"/>
+    <w:lsdException w:name="table of figures" w:semiHidden="1" w:unhideWhenUsed="1"/>
+    <w:lsdException w:name="envelope address" w:semiHidden="1" w:unhideWhenUsed="1"/>
+    <w:lsdException w:name="envelope return" w:semiHidden="1" w:unhideWhenUsed="1"/>
+    <w:lsdException w:name="footnote reference" w:semiHidden="1" w:unhideWhenUsed="1"/>
+    <w:lsdException w:name="annotation reference" w:semiHidden="1" w:unhideWhenUsed="1"/>
+    <w:lsdException w:name="line number" w:semiHidden="1" w:unhideWhenUsed="1"/>
+    <w:lsdException w:name="page number" w:semiHidden="1" w:unhideWhenUsed="1"/>
+    <w:lsdException w:name="endnote reference" w:semiHidden="1" w:unhideWhenUsed="1"/>
+    <w:lsdException w:name="endnote text" w:semiHidden="1" w:unhideWhenUsed="1"/>
+    <w:lsdException w:name="table of authorities" w:semiHidden="1" w:unhideWhenUsed="1"/>
+    <w:lsdException w:name="macro" w:semiHidden="1" w:unhideWhenUsed="1"/>
+    <w:lsdException w:name="toa heading" w:semiHidden="1" w:unhideWhenUsed="1"/>
+    <w:lsdException w:name="List" w:semiHidden="1" w:unhideWhenUsed="1"/>
+    <w:lsdException w:name="List Bullet" w:semiHidden="1" w:unhideWhenUsed="1"/>
+    <w:lsdException w:name="List Number" w:semiHidden="1" w:unhideWhenUsed="1"/>
+    <w:lsdException w:name="List 2" w:semiHidden="1" w:unhideWhenUsed="1"/>
+    <w:lsdException w:name="List 3" w:semiHidden="1" w:unhideWhenUsed="1"/>
+    <w:lsdException w:name="List 4" w:semiHidden="1" w:unhideWhenUsed="1"/>
+    <w:lsdException w:name="List 5" w:semiHidden="1" w:unhideWhenUsed="1"/>
+    <w:lsdException w:name="List Bullet 2" w:semiHidden="1" w:unhideWhenUsed="1"/>
+    <w:lsdException w:name="List Bullet 3" w:semiHidden="1" w:unhideWhenUsed="1"/>
+    <w:lsdException w:name="List Bullet 4" w:semiHidden="1" w:unhideWhenUsed="1"/>
+    <w:lsdException w:name="List Bullet 5" w:semiHidden="1" w:unhideWhenUsed="1"/>
+    <w:lsdException w:name="List Number 2" w:semiHidden="1" w:unhideWhenUsed="1"/>
+    <w:lsdException w:name="List Number 3" w:semiHidden="1" w:unhideWhenUsed="1"/>
+    <w:lsdException w:name="List Number 4" w:semiHidden="1" w:unhideWhenUsed="1"/>
+    <w:lsdException w:name="List Number 5" w:semiHidden="1" w:unhideWhenUsed="1"/>
+    <w:lsdException w:name="Title" w:uiPriority="10" w:qFormat="1"/>
+    <w:lsdException w:name="Closing" w:semiHidden="1" w:unhideWhenUsed="1"/>
+    <w:lsdException w:name="Signature" w:semiHidden="1" w:unhideWhenUsed="1"/>
+    <w:lsdException w:name="Default Paragraph Font" w:semiHidden="1" w:uiPriority="1" w:unhideWhenUsed="1"/>
+    <w:lsdException w:name="Body Text" w:semiHidden="1" w:unhideWhenUsed="1"/>
+    <w:lsdException w:name="Body Text Indent" w:semiHidden="1" w:unhideWhenUsed="1"/>
+    <w:lsdException w:name="List Continue" w:semiHidden="1" w:unhideWhenUsed="1"/>
+    <w:lsdException w:name="List Continue 2" w:semiHidden="1" w:unhideWhenUsed="1"/>
+    <w:lsdException w:name="List Continue 3" w:semiHidden="1" w:unhideWhenUsed="1"/>
+    <w:lsdException w:name="List Continue 4" w:semiHidden="1" w:unhideWhenUsed="1"/>
+    <w:lsdException w:name="List Continue 5" w:semiHidden="1" w:unhideWhenUsed="1"/>
+    <w:lsdException w:name="Message Header" w:semiHidden="1" w:unhideWhenUsed="1"/>
+    <w:lsdException w:name="Subtitle" w:uiPriority="11" w:qFormat="1"/>
+    <w:lsdException w:name="Salutation" w:semiHidden="1" w:unhideWhenUsed="1"/>
+    <w:lsdException w:name="Date" w:semiHidden="1" w:unhideWhenUsed="1"/>
+    <w:lsdException w:name="Body Text First Indent" w:semiHidden="1" w:unhideWhenUsed="1"/>
+    <w:lsdException w:name="Body Text First Indent 2" w:semiHidden="1" w:unhideWhenUsed="1"/>
+    <w:lsdException w:name="Note Heading" w:semiHidden="1" w:unhideWhenUsed="1"/>
+    <w:lsdException w:name="Body Text 2" w:semiHidden="1" w:unhideWhenUsed="1"/>
+    <w:lsdException w:name="Body Text 3" w:semiHidden="1" w:unhideWhenUsed="1"/>
+    <w:lsdException w:name="Body Text Indent 2" w:semiHidden="1" w:unhideWhenUsed="1"/>
+    <w:lsdException w:name="Body Text Indent 3" w:semiHidden="1" w:unhideWhenUsed="1"/>
+    <w:lsdException w:name="Block Text" w:semiHidden="1" w:unhideWhenUsed="1"/>
+    <w:lsdException w:name="Hyperlink" w:semiHidden="1" w:unhideWhenUsed="1"/>
+    <w:lsdException w:name="FollowedHyperlink" w:semiHidden="1" w:unhideWhenUsed="1"/>
+    <w:lsdException w:name="Strong" w:uiPriority="22" w:qFormat="1"/>
+    <w:lsdException w:name="Emphasis" w:uiPriority="20" w:qFormat="1"/>
+    <w:lsdException w:name="Document Map" w:semiHidden="1" w:unhideWhenUsed="1"/>
+    <w:lsdException w:name="Plain Text" w:semiHidden="1" w:unhideWhenUsed="1"/>
+    <w:lsdException w:name="E-mail Signature" w:semiHidden="1" w:unhideWhenUsed="1"/>
+    <w:lsdException w:name="HTML Top of Form" w:semiHidden="1" w:unhideWhenUsed="1"/>
+    <w:lsdException w:name="HTML Bottom of Form" w:semiHidden="1" w:unhideWhenUsed="1"/>
+    <w:lsdException w:name="Normal (Web)" w:semiHidden="1" w:unhideWhenUsed="1"/>
+    <w:lsdException w:name="HTML Acronym" w:semiHidden="1" w:unhideWhenUsed="1"/>
+    <w:lsdException w:name="HTML Address" w:semiHidden="1" w:unhideWhenUsed="1"/>
+    <w:lsdException w:name="HTML Cite" w:semiHidden="1" w:unhideWhenUsed="1"/>
+    <w:lsdException w:name="HTML Code" w:semiHidden="1" w:unhideWhenUsed="1"/>
+    <w:lsdException w:name="HTML Definition" w:semiHidden="1" w:unhideWhenUsed="1"/>
+    <w:lsdException w:name="HTML Keyboard" w:semiHidden="1" w:unhideWhenUsed="1"/>
+    <w:lsdException w:name="HTML Preformatted" w:semiHidden="1" w:unhideWhenUsed="1"/>
+    <w:lsdException w:name="HTML Sample" w:semiHidden="1" w:unhideWhenUsed="1"/>
+    <w:lsdException w:name="HTML Typewriter" w:semiHidden="1" w:unhideWhenUsed="1"/>
+    <w:lsdException w:name="HTML Variable" w:semiHidden="1" w:unhideWhenUsed="1"/>
+    <w:lsdException w:name="Normal Table" w:semiHidden="1" w:unhideWhenUsed="1"/>
+    <w:lsdException w:name="annotation subject" w:semiHidden="1" w:unhideWhenUsed="1"/>
+    <w:lsdException w:name="No List" w:semiHidden="1" w:unhideWhenUsed="1"/>
+    <w:lsdException w:name="Outline List 1" w:semiHidden="1" w:unhideWhenUsed="1"/>
+    <w:lsdException w:name="Outline List 2" w:semiHidden="1" w:unhideWhenUsed="1"/>
+    <w:lsdException w:name="Outline List 3" w:semiHidden="1" w:unhideWhenUsed="1"/>
+    <w:lsdException w:name="Table Simple 1" w:semiHidden="1" w:unhideWhenUsed="1"/>
+    <w:lsdException w:name="Table Simple 2" w:semiHidden="1" w:unhideWhenUsed="1"/>
+    <w:lsdException w:name="Table Simple 3" w:semiHidden="1" w:unhideWhenUsed="1"/>
+    <w:lsdException w:name="Table Classic 1" w:semiHidden="1" w:unhideWhenUsed="1"/>
+    <w:lsdException w:name="Table Classic 2" w:semiHidden="1" w:unhideWhenUsed="1"/>
+    <w:lsdException w:name="Table Classic 3" w:semiHidden="1" w:unhideWhenUsed="1"/>
+    <w:lsdException w:name="Table Classic 4" w:semiHidden="1" w:unhideWhenUsed="1"/>
+    <w:lsdException w:name="Table Colorful 1" w:semiHidden="1" w:unhideWhenUsed="1"/>
+    <w:lsdException w:name="Table Colorful 2" w:semiHidden="1" w:unhideWhenUsed="1"/>
+    <w:lsdException w:name="Table Colorful 3" w:semiHidden="1" w:unhideWhenUsed="1"/>
+    <w:lsdException w:name="Table Columns 1" w:semiHidden="1" w:unhideWhenUsed="1"/>
+    <w:lsdException w:name="Table Columns 2" w:semiHidden="1" w:unhideWhenUsed="1"/>
+    <w:lsdException w:name="Table Columns 3" w:semiHidden="1" w:unhideWhenUsed="1"/>
+    <w:lsdException w:name="Table Columns 4" w:semiHidden="1" w:unhideWhenUsed="1"/>
+    <w:lsdException w:name="Table Columns 5" w:semiHidden="1" w:unhideWhenUsed="1"/>
+    <w:lsdException w:name="Table Grid 1" w:semiHidden="1" w:unhideWhenUsed="1"/>
+    <w:lsdException w:name="Table Grid 2" w:semiHidden="1" w:unhideWhenUsed="1"/>
+    <w:lsdException w:name="Table Grid 3" w:semiHidden="1" w:unhideWhenUsed="1"/>
+    <w:lsdException w:name="Table Grid 4" w:semiHidden="1" w:unhideWhenUsed="1"/>
+    <w:lsdException w:name="Table Grid 5" w:semiHidden="1" w:unhideWhenUsed="1"/>
+    <w:lsdException w:name="Table Grid 6" w:semiHidden="1" w:unhideWhenUsed="1"/>
+    <w:lsdException w:name="Table Grid 7" w:semiHidden="1" w:unhideWhenUsed="1"/>
+    <w:lsdException w:name="Table Grid 8" w:semiHidden="1" w:unhideWhenUsed="1"/>
+    <w:lsdException w:name="Table List 1" w:semiHidden="1" w:unhideWhenUsed="1"/>
+    <w:lsdException w:name="Table List 2" w:semiHidden="1" w:unhideWhenUsed="1"/>
+    <w:lsdException w:name="Table List 3" w:semiHidden="1" w:unhideWhenUsed="1"/>
+    <w:lsdException w:name="Table List 4" w:semiHidden="1" w:unhideWhenUsed="1"/>
+    <w:lsdException w:name="Table List 5" w:semiHidden="1" w:unhideWhenUsed="1"/>
+    <w:lsdException w:name="Table List 6" w:semiHidden="1" w:unhideWhenUsed="1"/>
+    <w:lsdException w:name="Table List 7" w:semiHidden="1" w:unhideWhenUsed="1"/>
+    <w:lsdException w:name="Table List 8" w:semiHidden="1" w:unhideWhenUsed="1"/>
+    <w:lsdException w:name="Table 3D effects 1" w:semiHidden="1" w:unhideWhenUsed="1"/>
+    <w:lsdException w:name="Table 3D effects 2" w:semiHidden="1" w:unhideWhenUsed="1"/>
+    <w:lsdException w:name="Table 3D effects 3" w:semiHidden="1" w:unhideWhenUsed="1"/>
+    <w:lsdException w:name="Table Contemporary" w:semiHidden="1" w:unhideWhenUsed="1"/>
+    <w:lsdException w:name="Table Elegant" w:semiHidden="1" w:unhideWhenUsed="1"/>
+    <w:lsdException w:name="Table Professional" w:semiHidden="1" w:unhideWhenUsed="1"/>
+    <w:lsdException w:name="Table Subtle 1" w:semiHidden="1" w:unhideWhenUsed="1"/>
+    <w:lsdException w:name="Table Subtle 2" w:semiHidden="1" w:unhideWhenUsed="1"/>
+    <w:lsdException w:name="Table Web 1" w:semiHidden="1" w:unhideWhenUsed="1"/>
+    <w:lsdException w:name="Table Web 2" w:semiHidden="1" w:unhideWhenUsed="1"/>
+    <w:lsdException w:name="Table Web 3" w:semiHidden="1" w:unhideWhenUsed="1"/>
+    <w:lsdException w:name="Balloon Text" w:semiHidden="1" w:unhideWhenUsed="1"/>
+    <w:lsdException w:name="Table Grid" w:uiPriority="39"/>
+    <w:lsdException w:name="Table Theme" w:semiHidden="1" w:unhideWhenUsed="1"/>
+    <w:lsdException w:name="Placeholder Text" w:semiHidden="1"/>
+    <w:lsdException w:name="No Spacing" w:uiPriority="1" w:qFormat="1"/>
+    <w:lsdException w:name="Light Shading" w:uiPriority="60"/>
+    <w:lsdException w:name="Light List" w:uiPriority="61"/>
+    <w:lsdException w:name="Light Grid" w:uiPriority="62"/>
+    <w:lsdException w:name="Medium Shading 1" w:uiPriority="63"/>
+    <w:lsdException w:name="Medium Shading 2" w:uiPriority="64"/>
+    <w:lsdException w:name="Medium List 1" w:uiPriority="65"/>
+    <w:lsdException w:name="Medium List 2" w:uiPriority="66"/>
+    <w:lsdException w:name="Medium Grid 1" w:uiPriority="67"/>
+    <w:lsdException w:name="Medium Grid 2" w:uiPriority="68"/>
+    <w:lsdException w:name="Medium Grid 3" w:uiPriority="69"/>
+    <w:lsdException w:name="Dark List" w:uiPriority="70"/>
+    <w:lsdException w:name="Colorful Shading" w:uiPriority="71"/>
+    <w:lsdException w:name="Colorful List" w:uiPriority="72"/>
+    <w:lsdException w:name="Colorful Grid" w:uiPriority="73"/>
+    <w:lsdException w:name="Light Shading Accent 1" w:uiPriority="60"/>
+    <w:lsdException w:name="Light List Accent 1" w:uiPriority="61"/>
+    <w:lsdException w:name="Light Grid Accent 1" w:uiPriority="62"/>
+    <w:lsdException w:name="Medium Shading 1 Accent 1" w:uiPriority="63"/>
+    <w:lsdException w:name="Medium Shading 2 Accent 1" w:uiPriority="64"/>
+    <w:lsdException w:name="Medium List 1 Accent 1" w:uiPriority="65"/>
+    <w:lsdException w:name="Revision" w:semiHidden="1"/>
+    <w:lsdException w:name="List Paragraph" w:uiPriority="34" w:qFormat="1"/>
+    <w:lsdException w:name="Quote" w:uiPriority="29" w:qFormat="1"/>
+    <w:lsdException w:name="Intense Quote" w:uiPriority="30" w:qFormat="1"/>
+    <w:lsdException w:name="Medium List 2 Accent 1" w:uiPriority="66"/>
+    <w:lsdException w:name="Medium Grid 1 Accent 1" w:uiPriority="67"/>
+    <w:lsdException w:name="Medium Grid 2 Accent 1" w:uiPriority="68"/>
+    <w:lsdException w:name="Medium Grid 3 Accent 1" w:uiPriority="69"/>
+    <w:lsdException w:name="Dark List Accent 1" w:uiPriority="70"/>
+    <w:lsdException w:name="Colorful Shading Accent 1" w:uiPriority="71"/>
+    <w:lsdException w:name="Colorful List Accent 1" w:uiPriority="72"/>
+    <w:lsdException w:name="Colorful Grid Accent 1" w:uiPriority="73"/>
+    <w:lsdException w:name="Light Shading Accent 2" w:uiPriority="60"/>
+    <w:lsdException w:name="Light List Accent 2" w:uiPriority="61"/>
+    <w:lsdException w:name="Light Grid Accent 2" w:uiPriority="62"/>
+    <w:lsdException w:name="Medium Shading 1 Accent 2" w:uiPriority="63"/>
+    <w:lsdException w:name="Medium Shading 2 Accent 2" w:uiPriority="64"/>
+    <w:lsdException w:name="Medium List 1 Accent 2" w:uiPriority="65"/>
+    <w:lsdException w:name="Medium List 2 Accent 2" w:uiPriority="66"/>
+    <w:lsdException w:name="Medium Grid 1 Accent 2" w:uiPriority="67"/>
+    <w:lsdException w:name="Medium Grid 2 Accent 2" w:uiPriority="68"/>
+    <w:lsdException w:name="Medium Grid 3 Accent 2" w:uiPriority="69"/>
+    <w:lsdException w:name="Dark List Accent 2" w:uiPriority="70"/>
+    <w:lsdException w:name="Colorful Shading Accent 2" w:uiPriority="71"/>
+    <w:lsdException w:name="Colorful List Accent 2" w:uiPriority="72"/>
+    <w:lsdException w:name="Colorful Grid Accent 2" w:uiPriority="73"/>
+    <w:lsdException w:name="Light Shading Accent 3" w:uiPriority="60"/>
+    <w:lsdException w:name="Light List Accent 3" w:uiPriority="61"/>
+    <w:lsdException w:name="Light Grid Accent 3" w:uiPriority="62"/>
+    <w:lsdException w:name="Medium Shading 1 Accent 3" w:uiPriority="63"/>
+    <w:lsdException w:name="Medium Shading 2 Accent 3" w:uiPriority="64"/>
+    <w:lsdException w:name="Medium List 1 Accent 3" w:uiPriority="65"/>
+    <w:lsdException w:name="Medium List 2 Accent 3" w:uiPriority="66"/>
+    <w:lsdException w:name="Medium Grid 1 Accent 3" w:uiPriority="67"/>
+    <w:lsdException w:name="Medium Grid 2 Accent 3" w:uiPriority="68"/>
+    <w:lsdException w:name="Medium Grid 3 Accent 3" w:uiPriority="69"/>
+    <w:lsdException w:name="Dark List Accent 3" w:uiPriority="70"/>
+    <w:lsdException w:name="Colorful Shading Accent 3" w:uiPriority="71"/>
+    <w:lsdException w:name="Colorful List Accent 3" w:uiPriority="72"/>
+    <w:lsdException w:name="Colorful Grid Accent 3" w:uiPriority="73"/>
+    <w:lsdException w:name="Light Shading Accent 4" w:uiPriority="60"/>
+    <w:lsdException w:name="Light List Accent 4" w:uiPriority="61"/>
+    <w:lsdException w:name="Light Grid Accent 4" w:uiPriority="62"/>
+    <w:lsdException w:name="Medium Shading 1 Accent 4" w:uiPriority="63"/>
+    <w:lsdException w:name="Medium Shading 2 Accent 4" w:uiPriority="64"/>
+    <w:lsdException w:name="Medium List 1 Accent 4" w:uiPriority="65"/>
+    <w:lsdException w:name="Medium List 2 Accent 4" w:uiPriority="66"/>
+    <w:lsdException w:name="Medium Grid 1 Accent 4" w:uiPriority="67"/>
+    <w:lsdException w:name="Medium Grid 2 Accent 4" w:uiPriority="68"/>
+    <w:lsdException w:name="Medium Grid 3 Accent 4" w:uiPriority="69"/>
+    <w:lsdException w:name="Dark List Accent 4" w:uiPriority="70"/>
+    <w:lsdException w:name="Colorful Shading Accent 4" w:uiPriority="71"/>
+    <w:lsdException w:name="Colorful List Accent 4" w:uiPriority="72"/>
+    <w:lsdException w:name="Colorful Grid Accent 4" w:uiPriority="73"/>
+    <w:lsdException w:name="Light Shading Accent 5" w:uiPriority="60"/>
+    <w:lsdException w:name="Light List Accent 5" w:uiPriority="61"/>
+    <w:lsdException w:name="Light Grid Accent 5" w:uiPriority="62"/>
+    <w:lsdException w:name="Medium Shading 1 Accent 5" w:uiPriority="63"/>
+    <w:lsdException w:name="Medium Shading 2 Accent 5" w:uiPriority="64"/>
+    <w:lsdException w:name="Medium List 1 Accent 5" w:uiPriority="65"/>
+    <w:lsdException w:name="Medium List 2 Accent 5" w:uiPriority="66"/>
+    <w:lsdException w:name="Medium Grid 1 Accent 5" w:uiPriority="67"/>
+    <w:lsdException w:name="Medium Grid 2 Accent 5" w:uiPriority="68"/>
+    <w:lsdException w:name="Medium Grid 3 Accent 5" w:uiPriority="69"/>
+    <w:lsdException w:name="Dark List Accent 5" w:uiPriority="70"/>
+    <w:lsdException w:name="Colorful Shading Accent 5" w:uiPriority="71"/>
+    <w:lsdException w:name="Colorful List Accent 5" w:uiPriority="72"/>
+    <w:lsdException w:name="Colorful Grid Accent 5" w:uiPriority="73"/>
+    <w:lsdException w:name="Light Shading Accent 6" w:uiPriority="60"/>
+    <w:lsdException w:name="Light List Accent 6" w:uiPriority="61"/>
+    <w:lsdException w:name="Light Grid Accent 6" w:uiPriority="62"/>
+    <w:lsdException w:name="Medium Shading 1 Accent 6" w:uiPriority="63"/>
+    <w:lsdException w:name="Medium Shading 2 Accent 6" w:uiPriority="64"/>
+    <w:lsdException w:name="Medium List 1 Accent 6" w:uiPriority="65"/>
+    <w:lsdException w:name="Medium List 2 Accent 6" w:uiPriority="66"/>
+    <w:lsdException w:name="Medium Grid 1 Accent 6" w:uiPriority="67"/>
+    <w:lsdException w:name="Medium Grid 2 Accent 6" w:uiPriority="68"/>
+    <w:lsdException w:name="Medium Grid 3 Accent 6" w:uiPriority="69"/>
+    <w:lsdException w:name="Dark List Accent 6" w:uiPriority="70"/>
+    <w:lsdException w:name="Colorful Shading Accent 6" w:uiPriority="71"/>
+    <w:lsdException w:name="Colorful List Accent 6" w:uiPriority="72"/>
+    <w:lsdException w:name="Colorful Grid Accent 6" w:uiPriority="73"/>
+    <w:lsdException w:name="Subtle Emphasis" w:uiPriority="19" w:qFormat="1"/>
+    <w:lsdException w:name="Intense Emphasis" w:uiPriority="21" w:qFormat="1"/>
+    <w:lsdException w:name="Subtle Reference" w:uiPriority="31" w:qFormat="1"/>
+    <w:lsdException w:name="Intense Reference" w:uiPriority="32" w:qFormat="1"/>
+    <w:lsdException w:name="Book Title" w:uiPriority="33" w:qFormat="1"/>
+    <w:lsdException w:name="Bibliography" w:semiHidden="1" w:uiPriority="37" w:unhideWhenUsed="1"/>
+    <w:lsdException w:name="TOC Heading" w:semiHidden="1" w:uiPriority="39" w:unhideWhenUsed="1" w:qFormat="1"/>
+    <w:lsdException w:name="Plain Table 1" w:uiPriority="41"/>
+    <w:lsdException w:name="Plain Table 2" w:uiPriority="42"/>
+    <w:lsdException w:name="Plain Table 3" w:uiPriority="43"/>
+    <w:lsdException w:name="Plain Table 4" w:uiPriority="44"/>
+    <w:lsdException w:name="Plain Table 5" w:uiPriority="45"/>
+    <w:lsdException w:name="Grid Table Light" w:uiPriority="40"/>
+    <w:lsdException w:name="Grid Table 1 Light" w:uiPriority="46"/>
+    <w:lsdException w:name="Grid Table 2" w:uiPriority="47"/>
+    <w:lsdException w:name="Grid Table 3" w:uiPriority="48"/>
+    <w:lsdException w:name="Grid Table 4" w:uiPriority="49"/>
+    <w:lsdException w:name="Grid Table 5 Dark" w:uiPriority="50"/>
+    <w:lsdException w:name="Grid Table 6 Colorful" w:uiPriority="51"/>
+    <w:lsdException w:name="Grid Table 7 Colorful" w:uiPriority="52"/>
+    <w:lsdException w:name="Grid Table 1 Light Accent 1" w:uiPriority="46"/>
+    <w:lsdException w:name="Grid Table 2 Accent 1" w:uiPriority="47"/>
+    <w:lsdException w:name="Grid Table 3 Accent 1" w:uiPriority="48"/>
+    <w:lsdException w:name="Grid Table 4 Accent 1" w:uiPriority="49"/>
+    <w:lsdException w:name="Grid Table 5 Dark Accent 1" w:uiPriority="50"/>
+    <w:lsdException w:name="Grid Table 6 Colorful Accent 1" w:uiPriority="51"/>
+    <w:lsdException w:name="Grid Table 7 Colorful Accent 1" w:uiPriority="52"/>
+    <w:lsdException w:name="Grid Table 1 Light Accent 2" w:uiPriority="46"/>
+    <w:lsdException w:name="Grid Table 2 Accent 2" w:uiPriority="47"/>
+    <w:lsdException w:name="Grid Table 3 Accent 2" w:uiPriority="48"/>
+    <w:lsdException w:name="Grid Table 4 Accent 2" w:uiPriority="49"/>
+    <w:lsdException w:name="Grid Table 5 Dark Accent 2" w:uiPriority="50"/>
+    <w:lsdException w:name="Grid Table 6 Colorful Accent 2" w:uiPriority="51"/>
+    <w:lsdException w:name="Grid Table 7 Colorful Accent 2" w:uiPriority="52"/>
+    <w:lsdException w:name="Grid Table 1 Light Accent 3" w:uiPriority="46"/>
+    <w:lsdException w:name="Grid Table 2 Accent 3" w:uiPriority="47"/>
+    <w:lsdException w:name="Grid Table 3 Accent 3" w:uiPriority="48"/>
+    <w:lsdException w:name="Grid Table 4 Accent 3" w:uiPriority="49"/>
+    <w:lsdException w:name="Grid Table 5 Dark Accent 3" w:uiPriority="50"/>
+    <w:lsdException w:name="Grid Table 6 Colorful Accent 3" w:uiPriority="51"/>
+    <w:lsdException w:name="Grid Table 7 Colorful Accent 3" w:uiPriority="52"/>
+    <w:lsdException w:name="Grid Table 1 Light Accent 4" w:uiPriority="46"/>
+    <w:lsdException w:name="Grid Table 2 Accent 4" w:uiPriority="47"/>
+    <w:lsdException w:name="Grid Table 3 Accent 4" w:uiPriority="48"/>
+    <w:lsdException w:name="Grid Table 4 Accent 4" w:uiPriority="49"/>
+    <w:lsdException w:name="Grid Table 5 Dark Accent 4" w:uiPriority="50"/>
+    <w:lsdException w:name="Grid Table 6 Colorful Accent 4" w:uiPriority="51"/>
+    <w:lsdException w:name="Grid Table 7 Colorful Accent 4" w:uiPriority="52"/>
+    <w:lsdException w:name="Grid Table 1 Light Accent 5" w:uiPriority="46"/>
+    <w:lsdException w:name="Grid Table 2 Accent 5" w:uiPriority="47"/>
+    <w:lsdException w:name="Grid Table 3 Accent 5" w:uiPriority="48"/>
+    <w:lsdException w:name="Grid Table 4 Accent 5" w:uiPriority="49"/>
+    <w:lsdException w:name="Grid Table 5 Dark Accent 5" w:uiPriority="50"/>
+    <w:lsdException w:name="Grid Table 6 Colorful Accent 5" w:uiPriority="51"/>
+    <w:lsdException w:name="Grid Table 7 Colorful Accent 5" w:uiPriority="52"/>
+    <w:lsdException w:name="Grid Table 1 Light Accent 6" w:uiPriority="46"/>
+    <w:lsdException w:name="Grid Table 2 Accent 6" w:uiPriority="47"/>
+    <w:lsdException w:name="Grid Table 3 Accent 6" w:uiPriority="48"/>
+    <w:lsdException w:name="Grid Table 4 Accent 6" w:uiPriority="49"/>
+    <w:lsdException w:name="Grid Table 5 Dark Accent 6" w:uiPriority="50"/>
+    <w:lsdException w:name="Grid Table 6 Colorful Accent 6" w:uiPriority="51"/>
+    <w:lsdException w:name="Grid Table 7 Colorful Accent 6" w:uiPriority="52"/>
+    <w:lsdException w:name="List Table 1 Light" w:uiPriority="46"/>
+    <w:lsdException w:name="List Table 2" w:uiPriority="47"/>
+    <w:lsdException w:name="List Table 3" w:uiPriority="48"/>
+    <w:lsdException w:name="List Table 4" w:uiPriority="49"/>
+    <w:lsdException w:name="List Table 5 Dark" w:uiPriority="50"/>
+    <w:lsdException w:name="List Table 6 Colorful" w:uiPriority="51"/>
+    <w:lsdException w:name="List Table 7 Colorful" w:uiPriority="52"/>
+    <w:lsdException w:name="List Table 1 Light Accent 1" w:uiPriority="46"/>
+    <w:lsdException w:name="List Table 2 Accent 1" w:uiPriority="47"/>
+    <w:lsdException w:name="List Table 3 Accent 1" w:uiPriority="48"/>
+    <w:lsdException w:name="List Table 4 Accent 1" w:uiPriority="49"/>
+    <w:lsdException w:name="List Table 5 Dark Accent 1" w:uiPriority="50"/>
+    <w:lsdException w:name="List Table 6 Colorful Accent 1" w:uiPriority="51"/>
+    <w:lsdException w:name="List Table 7 Colorful Accent 1" w:uiPriority="52"/>
+    <w:lsdException w:name="List Table 1 Light Accent 2" w:uiPriority="46"/>
+    <w:lsdException w:name="List Table 2 Accent 2" w:uiPriority="47"/>
+    <w:lsdException w:name="List Table 3 Accent 2" w:uiPriority="48"/>
+    <w:lsdException w:name="List Table 4 Accent 2" w:uiPriority="49"/>
+    <w:lsdException w:name="List Table 5 Dark Accent 2" w:uiPriority="50"/>
+    <w:lsdException w:name="List Table 6 Colorful Accent 2" w:uiPriority="51"/>
+    <w:lsdException w:name="List Table 7 Colorful Accent 2" w:uiPriority="52"/>
+    <w:lsdException w:name="List Table 1 Light Accent 3" w:uiPriority="46"/>
+    <w:lsdException w:name="List Table 2 Accent 3" w:uiPriority="47"/>
+    <w:lsdException w:name="List Table 3 Accent 3" w:uiPriority="48"/>
+    <w:lsdException w:name="List Table 4 Accent 3" w:uiPriority="49"/>
+    <w:lsdException w:name="List Table 5 Dark Accent 3" w:uiPriority="50"/>
+    <w:lsdException w:name="List Table 6 Colorful Accent 3" w:uiPriority="51"/>
+    <w:lsdException w:name="List Table 7 Colorful Accent 3" w:uiPriority="52"/>
+    <w:lsdException w:name="List Table 1 Light Accent 4" w:uiPriority="46"/>
+    <w:lsdException w:name="List Table 2 Accent 4" w:uiPriority="47"/>
+    <w:lsdException w:name="List Table 3 Accent 4" w:uiPriority="48"/>
+    <w:lsdException w:name="List Table 4 Accent 4" w:uiPriority="49"/>
+    <w:lsdException w:name="List Table 5 Dark Accent 4" w:uiPriority="50"/>
+    <w:lsdException w:name="List Table 6 Colorful Accent 4" w:uiPriority="51"/>
+    <w:lsdException w:name="List Table 7 Colorful Accent 4" w:uiPriority="52"/>
+    <w:lsdException w:name="List Table 1 Light Accent 5" w:uiPriority="46"/>
+    <w:lsdException w:name="List Table 2 Accent 5" w:uiPriority="47"/>
+    <w:lsdException w:name="List Table 3 Accent 5" w:uiPriority="48"/>
+    <w:lsdException w:name="List Table 4 Accent 5" w:uiPriority="49"/>
+    <w:lsdException w:name="List Table 5 Dark Accent 5" w:uiPriority="50"/>
+    <w:lsdException w:name="List Table 6 Colorful Accent 5" w:uiPriority="51"/>
+    <w:lsdException w:name="List Table 7 Colorful Accent 5" w:uiPriority="52"/>
+    <w:lsdException w:name="List Table 1 Light Accent 6" w:uiPriority="46"/>
+    <w:lsdException w:name="List Table 2 Accent 6" w:uiPriority="47"/>
+    <w:lsdException w:name="List Table 3 Accent 6" w:uiPriority="48"/>
+    <w:lsdException w:name="List Table 4 Accent 6" w:uiPriority="49"/>
+    <w:lsdException w:name="List Table 5 Dark Accent 6" w:uiPriority="50"/>
+    <w:lsdException w:name="List Table 6 Colorful Accent 6" w:uiPriority="51"/>
+    <w:lsdException w:name="List Table 7 Colorful Accent 6" w:uiPriority="52"/>
   </w:latentStyles>
   <w:style w:type="paragraph" w:default="1" w:styleId="Normal">
     <w:name w:val="Normal"/>
     <w:qFormat/>
-    <w:rsid w:val="0088489A"/>
   </w:style>
   <w:style w:type="character" w:default="1" w:styleId="DefaultParagraphFont">
     <w:name w:val="Default Paragraph Font"/>
@@ -14902,7 +14988,6 @@
     <w:uiPriority w:val="99"/>
     <w:semiHidden/>
     <w:unhideWhenUsed/>
-    <w:qFormat/>
     <w:tblPr>
       <w:tblInd w:w="0" w:type="dxa"/>
       <w:tblCellMar>
@@ -14941,36 +15026,6 @@
       <w:ind w:left="720"/>
       <w:contextualSpacing/>
     </w:pPr>
-  </w:style>
-  <w:style w:type="paragraph" w:styleId="BalloonText">
-    <w:name w:val="Balloon Text"/>
-    <w:basedOn w:val="Normal"/>
-    <w:link w:val="BalloonTextChar"/>
-    <w:uiPriority w:val="99"/>
-    <w:semiHidden/>
-    <w:unhideWhenUsed/>
-    <w:rsid w:val="00A10A11"/>
-    <w:pPr>
-      <w:spacing w:after="0" w:line="240" w:lineRule="auto"/>
-    </w:pPr>
-    <w:rPr>
-      <w:rFonts w:ascii="Tahoma" w:hAnsi="Tahoma" w:cs="Tahoma"/>
-      <w:sz w:val="16"/>
-      <w:szCs w:val="16"/>
-    </w:rPr>
-  </w:style>
-  <w:style w:type="character" w:customStyle="1" w:styleId="BalloonTextChar">
-    <w:name w:val="Balloon Text Char"/>
-    <w:basedOn w:val="DefaultParagraphFont"/>
-    <w:link w:val="BalloonText"/>
-    <w:uiPriority w:val="99"/>
-    <w:semiHidden/>
-    <w:rsid w:val="00A10A11"/>
-    <w:rPr>
-      <w:rFonts w:ascii="Tahoma" w:hAnsi="Tahoma" w:cs="Tahoma"/>
-      <w:sz w:val="16"/>
-      <w:szCs w:val="16"/>
-    </w:rPr>
   </w:style>
 </w:styles>
 </file>
@@ -15018,7 +15073,7 @@
     </a:clrScheme>
     <a:fontScheme name="Office">
       <a:majorFont>
-        <a:latin typeface="Calibri Light"/>
+        <a:latin typeface="Calibri Light" panose="020F0302020204030204"/>
         <a:ea typeface=""/>
         <a:cs typeface=""/>
         <a:font script="Jpan" typeface="游ゴシック Light"/>
@@ -15053,7 +15108,7 @@
         <a:font script="Geor" typeface="Sylfaen"/>
       </a:majorFont>
       <a:minorFont>
-        <a:latin typeface="Calibri"/>
+        <a:latin typeface="Calibri" panose="020F0502020204030204"/>
         <a:ea typeface=""/>
         <a:cs typeface=""/>
         <a:font script="Jpan" typeface="游明朝"/>
@@ -15230,7 +15285,7 @@
   <a:extraClrSchemeLst/>
   <a:extLst>
     <a:ext uri="{05A4C25C-085E-4340-85A3-A5531E510DB2}">
-      <thm15:themeFamily xmlns:thm15="http://schemas.microsoft.com/office/thememl/2012/main" xmlns="" name="Office Theme" id="{62F939B6-93AF-4DB8-9C6B-D6C7DFDC589F}" vid="{4A3C46E8-61CC-4603-A589-7422A47A8E4A}"/>
+      <thm15:themeFamily xmlns:thm15="http://schemas.microsoft.com/office/thememl/2012/main" name="Office Theme" id="{62F939B6-93AF-4DB8-9C6B-D6C7DFDC589F}" vid="{4A3C46E8-61CC-4603-A589-7422A47A8E4A}"/>
     </a:ext>
   </a:extLst>
 </a:theme>
@@ -15241,7 +15296,7 @@
 </file>
 
 <file path=customXml/itemProps1.xml><?xml version="1.0" encoding="utf-8"?>
-<ds:datastoreItem xmlns:ds="http://schemas.openxmlformats.org/officeDocument/2006/customXml" ds:itemID="{A4696666-6CF5-4C44-A608-7C61A5FD0C27}">
+<ds:datastoreItem xmlns:ds="http://schemas.openxmlformats.org/officeDocument/2006/customXml" ds:itemID="{05BF38D7-E311-4B06-BD2E-DCB2096FF606}">
   <ds:schemaRefs>
     <ds:schemaRef ds:uri="http://schemas.openxmlformats.org/officeDocument/2006/bibliography"/>
   </ds:schemaRefs>
